--- a/All-You-Need-To-Know-Series/All You Need To Know for Sociology 12 Final Exam.docx
+++ b/All-You-Need-To-Know-Series/All You Need To Know for Sociology 12 Final Exam.docx
@@ -36,6 +36,210 @@
     <w:p>
       <w:pPr>
         <w:pStyle w:val="2"/>
+        <w:rPr>
+          <w:lang w:eastAsia="zh-CN"/>
+        </w:rPr>
+      </w:pPr>
+      <w:r>
+        <w:rPr>
+          <w:rFonts w:hint="eastAsia"/>
+          <w:lang w:eastAsia="zh-CN"/>
+        </w:rPr>
+        <w:t>Preface</w:t>
+      </w:r>
+    </w:p>
+    <w:p>
+      <w:pPr>
+        <w:rPr>
+          <w:sz w:val="32"/>
+          <w:szCs w:val="32"/>
+          <w:lang w:eastAsia="zh-CN"/>
+        </w:rPr>
+      </w:pPr>
+      <w:r>
+        <w:rPr>
+          <w:rFonts w:hint="eastAsia"/>
+          <w:sz w:val="32"/>
+          <w:szCs w:val="32"/>
+          <w:lang w:eastAsia="zh-CN"/>
+        </w:rPr>
+        <w:t xml:space="preserve">This Document covers the final exam of sociology 12, all contents are fully </w:t>
+      </w:r>
+      <w:r>
+        <w:rPr>
+          <w:sz w:val="32"/>
+          <w:szCs w:val="32"/>
+          <w:lang w:eastAsia="zh-CN"/>
+        </w:rPr>
+        <w:t>explaine</w:t>
+      </w:r>
+      <w:r>
+        <w:rPr>
+          <w:rFonts w:hint="eastAsia"/>
+          <w:sz w:val="32"/>
+          <w:szCs w:val="32"/>
+          <w:lang w:eastAsia="zh-CN"/>
+        </w:rPr>
+        <w:t>d. Have fun using it, and</w:t>
+      </w:r>
+      <w:r>
+        <w:rPr>
+          <w:rFonts w:hint="eastAsia"/>
+          <w:sz w:val="32"/>
+          <w:szCs w:val="32"/>
+          <w:lang w:eastAsia="zh-CN"/>
+        </w:rPr>
+        <w:t xml:space="preserve"> feel free to</w:t>
+      </w:r>
+      <w:r>
+        <w:rPr>
+          <w:rFonts w:hint="eastAsia"/>
+          <w:sz w:val="32"/>
+          <w:szCs w:val="32"/>
+          <w:lang w:eastAsia="zh-CN"/>
+        </w:rPr>
+        <w:t xml:space="preserve"> ask the author if you are confused.</w:t>
+      </w:r>
+    </w:p>
+    <w:p>
+      <w:pPr>
+        <w:rPr>
+          <w:sz w:val="24"/>
+          <w:szCs w:val="24"/>
+          <w:lang w:eastAsia="zh-CN"/>
+        </w:rPr>
+      </w:pPr>
+      <w:r>
+        <w:rPr>
+          <w:rFonts w:hint="eastAsia"/>
+          <w:sz w:val="24"/>
+          <w:szCs w:val="24"/>
+          <w:lang w:eastAsia="zh-CN"/>
+        </w:rPr>
+        <w:t xml:space="preserve">My other shared documents will also be uploaded to my </w:t>
+      </w:r>
+      <w:proofErr w:type="spellStart"/>
+      <w:r>
+        <w:rPr>
+          <w:rFonts w:hint="eastAsia"/>
+          <w:sz w:val="24"/>
+          <w:szCs w:val="24"/>
+          <w:lang w:eastAsia="zh-CN"/>
+        </w:rPr>
+        <w:t>guthub</w:t>
+      </w:r>
+      <w:proofErr w:type="spellEnd"/>
+      <w:r>
+        <w:rPr>
+          <w:rFonts w:hint="eastAsia"/>
+          <w:sz w:val="24"/>
+          <w:szCs w:val="24"/>
+          <w:lang w:eastAsia="zh-CN"/>
+        </w:rPr>
+        <w:t xml:space="preserve"> </w:t>
+      </w:r>
+      <w:r>
+        <w:rPr>
+          <w:sz w:val="24"/>
+          <w:szCs w:val="24"/>
+          <w:lang w:eastAsia="zh-CN"/>
+        </w:rPr>
+        <w:t>respiratory</w:t>
+      </w:r>
+      <w:r>
+        <w:rPr>
+          <w:rFonts w:hint="eastAsia"/>
+          <w:sz w:val="24"/>
+          <w:szCs w:val="24"/>
+          <w:lang w:eastAsia="zh-CN"/>
+        </w:rPr>
+        <w:t>. See in the link below:</w:t>
+      </w:r>
+    </w:p>
+    <w:p>
+      <w:pPr>
+        <w:rPr>
+          <w:rFonts w:hint="eastAsia"/>
+          <w:color w:val="4C94D8" w:themeColor="text2" w:themeTint="80"/>
+          <w:sz w:val="24"/>
+          <w:szCs w:val="24"/>
+          <w:u w:val="single"/>
+          <w:lang w:eastAsia="zh-CN"/>
+        </w:rPr>
+      </w:pPr>
+      <w:r>
+        <w:rPr>
+          <w:rFonts w:hint="eastAsia"/>
+          <w:color w:val="4C94D8" w:themeColor="text2" w:themeTint="80"/>
+          <w:sz w:val="24"/>
+          <w:szCs w:val="24"/>
+          <w:u w:val="single"/>
+          <w:lang w:eastAsia="zh-CN"/>
+        </w:rPr>
+        <w:t>https://github.com/David5724/Review-Help</w:t>
+      </w:r>
+    </w:p>
+    <w:p>
+      <w:pPr>
+        <w:rPr>
+          <w:lang w:eastAsia="zh-CN"/>
+        </w:rPr>
+      </w:pPr>
+      <w:r>
+        <w:rPr>
+          <w:rFonts w:hint="eastAsia"/>
+          <w:lang w:eastAsia="zh-CN"/>
+        </w:rPr>
+        <w:t xml:space="preserve">Disclaimer: This document is purposed and only should be used for exam prep. Any consequences of misuse of this document </w:t>
+      </w:r>
+      <w:proofErr w:type="gramStart"/>
+      <w:r>
+        <w:rPr>
+          <w:rFonts w:hint="eastAsia"/>
+          <w:lang w:eastAsia="zh-CN"/>
+        </w:rPr>
+        <w:t>is</w:t>
+      </w:r>
+      <w:proofErr w:type="gramEnd"/>
+      <w:r>
+        <w:rPr>
+          <w:rFonts w:hint="eastAsia"/>
+          <w:lang w:eastAsia="zh-CN"/>
+        </w:rPr>
+        <w:t xml:space="preserve"> not </w:t>
+      </w:r>
+      <w:r>
+        <w:rPr>
+          <w:lang w:eastAsia="zh-CN"/>
+        </w:rPr>
+        <w:t>relevant</w:t>
+      </w:r>
+      <w:r>
+        <w:rPr>
+          <w:rFonts w:hint="eastAsia"/>
+          <w:lang w:eastAsia="zh-CN"/>
+        </w:rPr>
+        <w:t xml:space="preserve"> to the author. : )</w:t>
+      </w:r>
+    </w:p>
+    <w:p>
+      <w:pPr>
+        <w:rPr>
+          <w:rFonts w:hint="eastAsia"/>
+          <w:lang w:eastAsia="zh-CN"/>
+        </w:rPr>
+      </w:pPr>
+      <w:r>
+        <w:rPr>
+          <w:rFonts w:hint="eastAsia"/>
+          <w:lang w:eastAsia="zh-CN"/>
+        </w:rPr>
+        <w:t>Made By David, 2026.1.7</w:t>
+      </w:r>
+    </w:p>
+    <w:p>
+      <w:pPr>
+        <w:pStyle w:val="2"/>
       </w:pPr>
       <w:r>
         <w:t>Socialization</w:t>
@@ -53,21 +257,7 @@
           <w:rFonts w:hint="eastAsia"/>
           <w:lang w:eastAsia="zh-CN"/>
         </w:rPr>
-        <w:t>(</w:t>
-      </w:r>
-      <w:r>
-        <w:rPr>
-          <w:rFonts w:hint="eastAsia"/>
-          <w:lang w:eastAsia="zh-CN"/>
-        </w:rPr>
-        <w:t>How a person is socialized from young to old.</w:t>
-      </w:r>
-      <w:r>
-        <w:rPr>
-          <w:rFonts w:hint="eastAsia"/>
-          <w:lang w:eastAsia="zh-CN"/>
-        </w:rPr>
-        <w:t>)</w:t>
+        <w:t>(How a person is socialized from young to old.)</w:t>
       </w:r>
     </w:p>
     <w:p>
@@ -83,21 +273,7 @@
           <w:rFonts w:hint="eastAsia"/>
           <w:lang w:eastAsia="zh-CN"/>
         </w:rPr>
-        <w:t>Lifelong process in which individuals acquire all sorts of skills through social interactions (</w:t>
-      </w:r>
-      <w:r>
-        <w:rPr>
-          <w:rFonts w:hint="eastAsia"/>
-          <w:lang w:eastAsia="zh-CN"/>
-        </w:rPr>
-        <w:t>通过社交活动习得各种技能的过程</w:t>
-      </w:r>
-      <w:r>
-        <w:rPr>
-          <w:rFonts w:hint="eastAsia"/>
-          <w:lang w:eastAsia="zh-CN"/>
-        </w:rPr>
-        <w:t>)</w:t>
+        <w:t>Lifelong process in which individuals acquire all sorts of skills through social interactions (通过社交活动习得各种技能的过程)</w:t>
       </w:r>
     </w:p>
     <w:p>
@@ -107,66 +283,51 @@
           <w:ilvl w:val="2"/>
           <w:numId w:val="3"/>
         </w:numPr>
-      </w:pPr>
-      <w:r>
-        <w:rPr>
-          <w:rFonts w:hint="eastAsia"/>
-          <w:lang w:eastAsia="zh-CN"/>
-        </w:rPr>
-        <w:t xml:space="preserve">Stages of socialization </w:t>
-      </w:r>
-      <w:r>
-        <w:rPr>
-          <w:rFonts w:hint="eastAsia"/>
-          <w:lang w:eastAsia="zh-CN"/>
-        </w:rPr>
-        <w:t>社会化阶段</w:t>
-      </w:r>
-    </w:p>
-    <w:p>
-      <w:pPr>
-        <w:pStyle w:val="a"/>
-        <w:numPr>
-          <w:ilvl w:val="3"/>
-          <w:numId w:val="3"/>
-        </w:numPr>
-      </w:pPr>
-      <w:r>
-        <w:rPr>
-          <w:rFonts w:hint="eastAsia"/>
-          <w:lang w:eastAsia="zh-CN"/>
-        </w:rPr>
-        <w:t xml:space="preserve">Primary </w:t>
-      </w:r>
-      <w:r>
-        <w:rPr>
-          <w:rFonts w:hint="eastAsia"/>
-          <w:lang w:eastAsia="zh-CN"/>
-        </w:rPr>
-        <w:t>自出生起，主要在家庭中</w:t>
-      </w:r>
-    </w:p>
-    <w:p>
-      <w:pPr>
-        <w:pStyle w:val="a"/>
-        <w:numPr>
-          <w:ilvl w:val="3"/>
-          <w:numId w:val="3"/>
-        </w:numPr>
-      </w:pPr>
-      <w:r>
-        <w:rPr>
-          <w:rFonts w:hint="eastAsia"/>
-          <w:lang w:eastAsia="zh-CN"/>
-        </w:rPr>
-        <w:t xml:space="preserve">Secondary </w:t>
-      </w:r>
-      <w:r>
-        <w:rPr>
-          <w:rFonts w:hint="eastAsia"/>
-          <w:lang w:eastAsia="zh-CN"/>
-        </w:rPr>
-        <w:t>主要在学校中</w:t>
+        <w:rPr>
+          <w:b/>
+          <w:bCs/>
+        </w:rPr>
+      </w:pPr>
+      <w:r>
+        <w:rPr>
+          <w:rFonts w:hint="eastAsia"/>
+          <w:b/>
+          <w:bCs/>
+          <w:lang w:eastAsia="zh-CN"/>
+        </w:rPr>
+        <w:t>Stages of socialization 社会化阶段</w:t>
+      </w:r>
+    </w:p>
+    <w:p>
+      <w:pPr>
+        <w:pStyle w:val="a"/>
+        <w:numPr>
+          <w:ilvl w:val="3"/>
+          <w:numId w:val="3"/>
+        </w:numPr>
+      </w:pPr>
+      <w:r>
+        <w:rPr>
+          <w:rFonts w:hint="eastAsia"/>
+          <w:lang w:eastAsia="zh-CN"/>
+        </w:rPr>
+        <w:t>Primary 自出生起，主要在家庭中</w:t>
+      </w:r>
+    </w:p>
+    <w:p>
+      <w:pPr>
+        <w:pStyle w:val="a"/>
+        <w:numPr>
+          <w:ilvl w:val="3"/>
+          <w:numId w:val="3"/>
+        </w:numPr>
+      </w:pPr>
+      <w:r>
+        <w:rPr>
+          <w:rFonts w:hint="eastAsia"/>
+          <w:lang w:eastAsia="zh-CN"/>
+        </w:rPr>
+        <w:t>Secondary 主要在学校中</w:t>
       </w:r>
     </w:p>
     <w:p>
@@ -223,18 +384,539 @@
           <w:numId w:val="3"/>
         </w:numPr>
         <w:ind w:firstLineChars="0"/>
-        <w:rPr>
-          <w:rFonts w:hint="eastAsia"/>
-        </w:rPr>
-      </w:pPr>
-      <w:r>
-        <w:t xml:space="preserve">Learning a new set of norms, values, and </w:t>
-      </w:r>
-      <w:r>
-        <w:t>behaviors</w:t>
-      </w:r>
-      <w:r>
-        <w:t>, replacing old ones.</w:t>
+      </w:pPr>
+      <w:r>
+        <w:t>Learning a new set of norms, values, and behaviors, replacing old ones.</w:t>
+      </w:r>
+      <w:r>
+        <w:rPr>
+          <w:rFonts w:hint="eastAsia"/>
+          <w:lang w:eastAsia="zh-CN"/>
+        </w:rPr>
+        <w:t xml:space="preserve"> 习惯新社会环境的过程</w:t>
+      </w:r>
+    </w:p>
+    <w:p>
+      <w:pPr>
+        <w:pStyle w:val="a"/>
+        <w:numPr>
+          <w:ilvl w:val="2"/>
+          <w:numId w:val="3"/>
+        </w:numPr>
+        <w:rPr>
+          <w:b/>
+          <w:bCs/>
+        </w:rPr>
+      </w:pPr>
+      <w:r>
+        <w:rPr>
+          <w:rFonts w:hint="eastAsia"/>
+          <w:b/>
+          <w:bCs/>
+          <w:lang w:eastAsia="zh-CN"/>
+        </w:rPr>
+        <w:t>Agents of socialization</w:t>
+      </w:r>
+    </w:p>
+    <w:p>
+      <w:pPr>
+        <w:pStyle w:val="a"/>
+        <w:numPr>
+          <w:ilvl w:val="3"/>
+          <w:numId w:val="3"/>
+        </w:numPr>
+      </w:pPr>
+      <w:r>
+        <w:rPr>
+          <w:rFonts w:hint="eastAsia"/>
+          <w:lang w:eastAsia="zh-CN"/>
+        </w:rPr>
+        <w:t>Family, School, Mass Media, Religious Organizations, Workplace, Peer Group</w:t>
+      </w:r>
+    </w:p>
+    <w:p>
+      <w:pPr>
+        <w:pStyle w:val="3"/>
+      </w:pPr>
+      <w:r>
+        <w:t>Theories of Socialization</w:t>
+      </w:r>
+    </w:p>
+    <w:p>
+      <w:pPr>
+        <w:pStyle w:val="a"/>
+        <w:numPr>
+          <w:ilvl w:val="2"/>
+          <w:numId w:val="3"/>
+        </w:numPr>
+        <w:rPr>
+          <w:b/>
+          <w:bCs/>
+        </w:rPr>
+      </w:pPr>
+      <w:r>
+        <w:rPr>
+          <w:rFonts w:hint="eastAsia"/>
+          <w:b/>
+          <w:bCs/>
+          <w:lang w:eastAsia="zh-CN"/>
+        </w:rPr>
+        <w:t>Piaget</w:t>
+      </w:r>
+      <w:r>
+        <w:rPr>
+          <w:rFonts w:hint="eastAsia"/>
+          <w:b/>
+          <w:bCs/>
+          <w:lang w:eastAsia="zh-CN"/>
+        </w:rPr>
+        <w:t xml:space="preserve"> (Physical and </w:t>
+      </w:r>
+      <w:r>
+        <w:rPr>
+          <w:b/>
+          <w:bCs/>
+          <w:lang w:eastAsia="zh-CN"/>
+        </w:rPr>
+        <w:t>physiological</w:t>
+      </w:r>
+      <w:r>
+        <w:rPr>
+          <w:rFonts w:hint="eastAsia"/>
+          <w:b/>
+          <w:bCs/>
+          <w:lang w:eastAsia="zh-CN"/>
+        </w:rPr>
+        <w:t xml:space="preserve"> effects on Psychology)</w:t>
+      </w:r>
+    </w:p>
+    <w:p>
+      <w:pPr>
+        <w:pStyle w:val="a"/>
+        <w:numPr>
+          <w:ilvl w:val="3"/>
+          <w:numId w:val="3"/>
+        </w:numPr>
+      </w:pPr>
+      <w:r>
+        <w:rPr>
+          <w:rFonts w:hint="eastAsia"/>
+          <w:lang w:eastAsia="zh-CN"/>
+        </w:rPr>
+        <w:t xml:space="preserve">Sensorimotor </w:t>
+      </w:r>
+      <w:r>
+        <w:rPr>
+          <w:lang w:eastAsia="zh-CN"/>
+        </w:rPr>
+        <w:t>–</w:t>
+      </w:r>
+      <w:r>
+        <w:rPr>
+          <w:rFonts w:hint="eastAsia"/>
+          <w:lang w:eastAsia="zh-CN"/>
+        </w:rPr>
+        <w:t xml:space="preserve"> 会操作身体了，会为了达成目的行动了</w:t>
+      </w:r>
+    </w:p>
+    <w:p>
+      <w:pPr>
+        <w:pStyle w:val="a"/>
+        <w:numPr>
+          <w:ilvl w:val="3"/>
+          <w:numId w:val="3"/>
+        </w:numPr>
+      </w:pPr>
+      <w:r>
+        <w:rPr>
+          <w:rFonts w:hint="eastAsia"/>
+          <w:lang w:eastAsia="zh-CN"/>
+        </w:rPr>
+        <w:t xml:space="preserve">Pre-operational </w:t>
+      </w:r>
+      <w:r>
+        <w:rPr>
+          <w:lang w:eastAsia="zh-CN"/>
+        </w:rPr>
+        <w:t>–</w:t>
+      </w:r>
+      <w:r>
+        <w:rPr>
+          <w:rFonts w:hint="eastAsia"/>
+          <w:lang w:eastAsia="zh-CN"/>
+        </w:rPr>
+        <w:t xml:space="preserve"> 会使用简单抽象符号，认为一切物体有生命</w:t>
+      </w:r>
+    </w:p>
+    <w:p>
+      <w:pPr>
+        <w:pStyle w:val="a"/>
+        <w:numPr>
+          <w:ilvl w:val="3"/>
+          <w:numId w:val="3"/>
+        </w:numPr>
+      </w:pPr>
+      <w:r>
+        <w:rPr>
+          <w:rFonts w:hint="eastAsia"/>
+          <w:lang w:eastAsia="zh-CN"/>
+        </w:rPr>
+        <w:t xml:space="preserve">Concrete operational </w:t>
+      </w:r>
+      <w:r>
+        <w:rPr>
+          <w:lang w:eastAsia="zh-CN"/>
+        </w:rPr>
+        <w:t>–</w:t>
+      </w:r>
+      <w:r>
+        <w:rPr>
+          <w:rFonts w:hint="eastAsia"/>
+          <w:lang w:eastAsia="zh-CN"/>
+        </w:rPr>
+        <w:t xml:space="preserve"> 基础逻辑形成，仍需要实物，不会抽象想象</w:t>
+      </w:r>
+    </w:p>
+    <w:p>
+      <w:pPr>
+        <w:pStyle w:val="a"/>
+        <w:numPr>
+          <w:ilvl w:val="3"/>
+          <w:numId w:val="3"/>
+        </w:numPr>
+      </w:pPr>
+      <w:r>
+        <w:rPr>
+          <w:rFonts w:hint="eastAsia"/>
+          <w:lang w:eastAsia="zh-CN"/>
+        </w:rPr>
+        <w:t xml:space="preserve">Formal operational </w:t>
+      </w:r>
+      <w:r>
+        <w:rPr>
+          <w:lang w:eastAsia="zh-CN"/>
+        </w:rPr>
+        <w:t>–</w:t>
+      </w:r>
+      <w:r>
+        <w:rPr>
+          <w:rFonts w:hint="eastAsia"/>
+          <w:lang w:eastAsia="zh-CN"/>
+        </w:rPr>
+        <w:t xml:space="preserve"> 思维不依赖实物，可以进行复杂抽象思维（会暗喻、讽刺、总结等高级思维）</w:t>
+      </w:r>
+    </w:p>
+    <w:p>
+      <w:pPr>
+        <w:pStyle w:val="a"/>
+        <w:numPr>
+          <w:ilvl w:val="2"/>
+          <w:numId w:val="3"/>
+        </w:numPr>
+        <w:rPr>
+          <w:b/>
+          <w:bCs/>
+        </w:rPr>
+      </w:pPr>
+      <w:r>
+        <w:rPr>
+          <w:rFonts w:hint="eastAsia"/>
+          <w:b/>
+          <w:bCs/>
+          <w:lang w:eastAsia="zh-CN"/>
+        </w:rPr>
+        <w:t>Erikson (Psychological stages according to age)</w:t>
+      </w:r>
+    </w:p>
+    <w:p>
+      <w:pPr>
+        <w:pStyle w:val="a"/>
+        <w:numPr>
+          <w:ilvl w:val="3"/>
+          <w:numId w:val="3"/>
+        </w:numPr>
+      </w:pPr>
+      <w:r>
+        <w:rPr>
+          <w:rFonts w:hint="eastAsia"/>
+          <w:lang w:eastAsia="zh-CN"/>
+        </w:rPr>
+        <w:t>Infancy</w:t>
+      </w:r>
+    </w:p>
+    <w:p>
+      <w:pPr>
+        <w:pStyle w:val="a"/>
+        <w:numPr>
+          <w:ilvl w:val="3"/>
+          <w:numId w:val="3"/>
+        </w:numPr>
+      </w:pPr>
+      <w:r>
+        <w:rPr>
+          <w:rFonts w:hint="eastAsia"/>
+          <w:lang w:eastAsia="zh-CN"/>
+        </w:rPr>
+        <w:t>Early childhood</w:t>
+      </w:r>
+    </w:p>
+    <w:p>
+      <w:pPr>
+        <w:pStyle w:val="a"/>
+        <w:numPr>
+          <w:ilvl w:val="3"/>
+          <w:numId w:val="3"/>
+        </w:numPr>
+      </w:pPr>
+      <w:r>
+        <w:rPr>
+          <w:lang w:eastAsia="zh-CN"/>
+        </w:rPr>
+        <w:t>P</w:t>
+      </w:r>
+      <w:r>
+        <w:rPr>
+          <w:rFonts w:hint="eastAsia"/>
+          <w:lang w:eastAsia="zh-CN"/>
+        </w:rPr>
+        <w:t>lay age</w:t>
+      </w:r>
+    </w:p>
+    <w:p>
+      <w:pPr>
+        <w:pStyle w:val="a"/>
+        <w:numPr>
+          <w:ilvl w:val="3"/>
+          <w:numId w:val="3"/>
+        </w:numPr>
+      </w:pPr>
+      <w:r>
+        <w:rPr>
+          <w:lang w:eastAsia="zh-CN"/>
+        </w:rPr>
+        <w:t>S</w:t>
+      </w:r>
+      <w:r>
+        <w:rPr>
+          <w:rFonts w:hint="eastAsia"/>
+          <w:lang w:eastAsia="zh-CN"/>
+        </w:rPr>
+        <w:t>chool age</w:t>
+      </w:r>
+    </w:p>
+    <w:p>
+      <w:pPr>
+        <w:pStyle w:val="a"/>
+        <w:numPr>
+          <w:ilvl w:val="3"/>
+          <w:numId w:val="3"/>
+        </w:numPr>
+      </w:pPr>
+      <w:r>
+        <w:rPr>
+          <w:lang w:eastAsia="zh-CN"/>
+        </w:rPr>
+        <w:t>A</w:t>
+      </w:r>
+      <w:r>
+        <w:rPr>
+          <w:rFonts w:hint="eastAsia"/>
+          <w:lang w:eastAsia="zh-CN"/>
+        </w:rPr>
+        <w:t>dolescence</w:t>
+      </w:r>
+    </w:p>
+    <w:p>
+      <w:pPr>
+        <w:pStyle w:val="a"/>
+        <w:numPr>
+          <w:ilvl w:val="3"/>
+          <w:numId w:val="3"/>
+        </w:numPr>
+      </w:pPr>
+      <w:r>
+        <w:rPr>
+          <w:rFonts w:hint="eastAsia"/>
+          <w:lang w:eastAsia="zh-CN"/>
+        </w:rPr>
+        <w:t>Early adulthood</w:t>
+      </w:r>
+    </w:p>
+    <w:p>
+      <w:pPr>
+        <w:pStyle w:val="a"/>
+        <w:numPr>
+          <w:ilvl w:val="3"/>
+          <w:numId w:val="3"/>
+        </w:numPr>
+      </w:pPr>
+      <w:r>
+        <w:rPr>
+          <w:lang w:eastAsia="zh-CN"/>
+        </w:rPr>
+        <w:t>M</w:t>
+      </w:r>
+      <w:r>
+        <w:rPr>
+          <w:rFonts w:hint="eastAsia"/>
+          <w:lang w:eastAsia="zh-CN"/>
+        </w:rPr>
+        <w:t>iddle age</w:t>
+      </w:r>
+    </w:p>
+    <w:p>
+      <w:pPr>
+        <w:pStyle w:val="a"/>
+        <w:numPr>
+          <w:ilvl w:val="3"/>
+          <w:numId w:val="3"/>
+        </w:numPr>
+      </w:pPr>
+      <w:r>
+        <w:rPr>
+          <w:lang w:eastAsia="zh-CN"/>
+        </w:rPr>
+        <w:t>O</w:t>
+      </w:r>
+      <w:r>
+        <w:rPr>
+          <w:rFonts w:hint="eastAsia"/>
+          <w:lang w:eastAsia="zh-CN"/>
+        </w:rPr>
+        <w:t>ld age</w:t>
+      </w:r>
+    </w:p>
+    <w:p>
+      <w:pPr>
+        <w:pStyle w:val="a"/>
+        <w:numPr>
+          <w:ilvl w:val="2"/>
+          <w:numId w:val="3"/>
+        </w:numPr>
+        <w:rPr>
+          <w:b/>
+          <w:bCs/>
+        </w:rPr>
+      </w:pPr>
+      <w:r>
+        <w:rPr>
+          <w:rFonts w:hint="eastAsia"/>
+          <w:b/>
+          <w:bCs/>
+          <w:lang w:eastAsia="zh-CN"/>
+        </w:rPr>
+        <w:t>Kohlberg</w:t>
+      </w:r>
+      <w:r>
+        <w:rPr>
+          <w:rFonts w:hint="eastAsia"/>
+          <w:b/>
+          <w:bCs/>
+          <w:lang w:eastAsia="zh-CN"/>
+        </w:rPr>
+        <w:t xml:space="preserve"> (Moral growth)</w:t>
+      </w:r>
+    </w:p>
+    <w:p>
+      <w:pPr>
+        <w:pStyle w:val="a"/>
+        <w:numPr>
+          <w:ilvl w:val="3"/>
+          <w:numId w:val="3"/>
+        </w:numPr>
+        <w:rPr>
+          <w:lang w:eastAsia="zh-CN"/>
+        </w:rPr>
+      </w:pPr>
+      <w:r>
+        <w:rPr>
+          <w:rFonts w:hint="eastAsia"/>
+          <w:lang w:eastAsia="zh-CN"/>
+        </w:rPr>
+        <w:t>共六层，每两层为一阶段。每层代表当前塑造道德标准的主要依据</w:t>
+      </w:r>
+    </w:p>
+    <w:p>
+      <w:pPr>
+        <w:pStyle w:val="a"/>
+        <w:numPr>
+          <w:ilvl w:val="3"/>
+          <w:numId w:val="3"/>
+        </w:numPr>
+      </w:pPr>
+      <w:r>
+        <w:rPr>
+          <w:rFonts w:hint="eastAsia"/>
+          <w:lang w:eastAsia="zh-CN"/>
+        </w:rPr>
+        <w:t xml:space="preserve">Pre Conventional </w:t>
+      </w:r>
+      <w:r>
+        <w:rPr>
+          <w:lang w:eastAsia="zh-CN"/>
+        </w:rPr>
+        <w:t>–</w:t>
+      </w:r>
+      <w:r>
+        <w:rPr>
+          <w:rFonts w:hint="eastAsia"/>
+          <w:lang w:eastAsia="zh-CN"/>
+        </w:rPr>
+        <w:t xml:space="preserve"> 道德标准基于奖惩</w:t>
+      </w:r>
+    </w:p>
+    <w:p>
+      <w:pPr>
+        <w:pStyle w:val="a"/>
+        <w:numPr>
+          <w:ilvl w:val="4"/>
+          <w:numId w:val="3"/>
+        </w:numPr>
+      </w:pPr>
+      <w:r>
+        <w:rPr>
+          <w:rFonts w:hint="eastAsia"/>
+          <w:lang w:eastAsia="zh-CN"/>
+        </w:rPr>
+        <w:t>Avoiding Punishment</w:t>
+      </w:r>
+    </w:p>
+    <w:p>
+      <w:pPr>
+        <w:pStyle w:val="a"/>
+        <w:numPr>
+          <w:ilvl w:val="4"/>
+          <w:numId w:val="3"/>
+        </w:numPr>
+      </w:pPr>
+      <w:r>
+        <w:rPr>
+          <w:rFonts w:hint="eastAsia"/>
+          <w:lang w:eastAsia="zh-CN"/>
+        </w:rPr>
+        <w:t>Self Interest</w:t>
+      </w:r>
+    </w:p>
+    <w:p>
+      <w:pPr>
+        <w:pStyle w:val="a"/>
+        <w:numPr>
+          <w:ilvl w:val="3"/>
+          <w:numId w:val="3"/>
+        </w:numPr>
+      </w:pPr>
+      <w:r>
+        <w:rPr>
+          <w:rFonts w:hint="eastAsia"/>
+          <w:lang w:eastAsia="zh-CN"/>
+        </w:rPr>
+        <w:t xml:space="preserve">Conventional </w:t>
+      </w:r>
+      <w:r>
+        <w:rPr>
+          <w:lang w:eastAsia="zh-CN"/>
+        </w:rPr>
+        <w:t>–</w:t>
       </w:r>
       <w:r>
         <w:rPr>
@@ -248,7 +930,107 @@
           <w:rFonts w:hint="eastAsia"/>
           <w:lang w:eastAsia="zh-CN"/>
         </w:rPr>
-        <w:t>习惯新社会环境的过程</w:t>
+        <w:t>基于外部道德标准（别人告诉你这样不中）</w:t>
+      </w:r>
+    </w:p>
+    <w:p>
+      <w:pPr>
+        <w:pStyle w:val="a"/>
+        <w:numPr>
+          <w:ilvl w:val="4"/>
+          <w:numId w:val="3"/>
+        </w:numPr>
+      </w:pPr>
+      <w:r>
+        <w:rPr>
+          <w:rFonts w:hint="eastAsia"/>
+          <w:lang w:eastAsia="zh-CN"/>
+        </w:rPr>
+        <w:t>Good boy attitude</w:t>
+      </w:r>
+    </w:p>
+    <w:p>
+      <w:pPr>
+        <w:pStyle w:val="a"/>
+        <w:numPr>
+          <w:ilvl w:val="4"/>
+          <w:numId w:val="3"/>
+        </w:numPr>
+      </w:pPr>
+      <w:r>
+        <w:rPr>
+          <w:rFonts w:hint="eastAsia"/>
+          <w:lang w:eastAsia="zh-CN"/>
+        </w:rPr>
+        <w:t>Law and order</w:t>
+      </w:r>
+    </w:p>
+    <w:p>
+      <w:pPr>
+        <w:pStyle w:val="a"/>
+        <w:numPr>
+          <w:ilvl w:val="3"/>
+          <w:numId w:val="3"/>
+        </w:numPr>
+      </w:pPr>
+      <w:r>
+        <w:rPr>
+          <w:rFonts w:hint="eastAsia"/>
+          <w:lang w:eastAsia="zh-CN"/>
+        </w:rPr>
+        <w:t>Post Conventional</w:t>
+      </w:r>
+      <w:r>
+        <w:rPr>
+          <w:rFonts w:hint="eastAsia"/>
+          <w:lang w:eastAsia="zh-CN"/>
+        </w:rPr>
+        <w:t xml:space="preserve"> </w:t>
+      </w:r>
+      <w:r>
+        <w:rPr>
+          <w:lang w:eastAsia="zh-CN"/>
+        </w:rPr>
+        <w:t>–</w:t>
+      </w:r>
+      <w:r>
+        <w:rPr>
+          <w:rFonts w:hint="eastAsia"/>
+          <w:lang w:eastAsia="zh-CN"/>
+        </w:rPr>
+        <w:t xml:space="preserve"> 基于自我道德标准（俺觉得这样不中）</w:t>
+      </w:r>
+    </w:p>
+    <w:p>
+      <w:pPr>
+        <w:pStyle w:val="a"/>
+        <w:numPr>
+          <w:ilvl w:val="4"/>
+          <w:numId w:val="3"/>
+        </w:numPr>
+      </w:pPr>
+      <w:r>
+        <w:rPr>
+          <w:rFonts w:hint="eastAsia"/>
+          <w:lang w:eastAsia="zh-CN"/>
+        </w:rPr>
+        <w:t>Social contract</w:t>
+      </w:r>
+    </w:p>
+    <w:p>
+      <w:pPr>
+        <w:pStyle w:val="a"/>
+        <w:numPr>
+          <w:ilvl w:val="4"/>
+          <w:numId w:val="3"/>
+        </w:numPr>
+      </w:pPr>
+      <w:r>
+        <w:rPr>
+          <w:rFonts w:hint="eastAsia"/>
+          <w:lang w:eastAsia="zh-CN"/>
+        </w:rPr>
+        <w:t>principle</w:t>
       </w:r>
     </w:p>
     <w:p>
@@ -258,32 +1040,33 @@
           <w:ilvl w:val="2"/>
           <w:numId w:val="3"/>
         </w:numPr>
-        <w:rPr>
-          <w:rFonts w:hint="eastAsia"/>
-        </w:rPr>
-      </w:pPr>
-      <w:r>
-        <w:rPr>
-          <w:rFonts w:hint="eastAsia"/>
-          <w:lang w:eastAsia="zh-CN"/>
-        </w:rPr>
-        <w:t>Agents of socialization</w:t>
-      </w:r>
-    </w:p>
-    <w:p>
-      <w:pPr>
-        <w:pStyle w:val="a"/>
-        <w:numPr>
-          <w:ilvl w:val="3"/>
-          <w:numId w:val="3"/>
-        </w:numPr>
-      </w:pPr>
-      <w:r>
-        <w:rPr>
-          <w:rFonts w:hint="eastAsia"/>
-          <w:lang w:eastAsia="zh-CN"/>
-        </w:rPr>
-        <w:t>Family, School, Mass Media, Religious Organizations, Workplace, Peer Group</w:t>
+      </w:pPr>
+      <w:r>
+        <w:rPr>
+          <w:rFonts w:hint="eastAsia"/>
+          <w:lang w:eastAsia="zh-CN"/>
+        </w:rPr>
+        <w:t>Gillian</w:t>
+      </w:r>
+      <w:r>
+        <w:rPr>
+          <w:rFonts w:hint="eastAsia"/>
+          <w:lang w:eastAsia="zh-CN"/>
+        </w:rPr>
+        <w:t xml:space="preserve"> </w:t>
+      </w:r>
+      <w:r>
+        <w:rPr>
+          <w:lang w:eastAsia="zh-CN"/>
+        </w:rPr>
+        <w:t>–</w:t>
+      </w:r>
+      <w:r>
+        <w:rPr>
+          <w:rFonts w:hint="eastAsia"/>
+          <w:lang w:eastAsia="zh-CN"/>
+        </w:rPr>
+        <w:t xml:space="preserve"> (Focus on differences in gender, a supplement and correction to Kohlberg)</w:t>
       </w:r>
     </w:p>
     <w:p>
@@ -291,7 +1074,7 @@
         <w:pStyle w:val="3"/>
       </w:pPr>
       <w:r>
-        <w:t>Theories of Socialization</w:t>
+        <w:t>Social Issues on Socialization</w:t>
       </w:r>
     </w:p>
     <w:p>
@@ -307,43 +1090,311 @@
           <w:rFonts w:hint="eastAsia"/>
           <w:lang w:eastAsia="zh-CN"/>
         </w:rPr>
-        <w:t>Piaget</w:t>
-      </w:r>
-      <w:r>
-        <w:rPr>
-          <w:rFonts w:hint="eastAsia"/>
-          <w:lang w:eastAsia="zh-CN"/>
-        </w:rPr>
-        <w:t xml:space="preserve"> (Physical and </w:t>
-      </w:r>
-      <w:r>
-        <w:rPr>
-          <w:lang w:eastAsia="zh-CN"/>
-        </w:rPr>
-        <w:t>physiological</w:t>
-      </w:r>
-      <w:r>
-        <w:rPr>
-          <w:rFonts w:hint="eastAsia"/>
-          <w:lang w:eastAsia="zh-CN"/>
-        </w:rPr>
-        <w:t xml:space="preserve"> effects on Psychology)</w:t>
-      </w:r>
-    </w:p>
-    <w:p>
-      <w:pPr>
-        <w:pStyle w:val="a"/>
-        <w:numPr>
-          <w:ilvl w:val="3"/>
-          <w:numId w:val="3"/>
-        </w:numPr>
-      </w:pPr>
-      <w:r>
-        <w:rPr>
-          <w:rFonts w:hint="eastAsia"/>
-          <w:lang w:eastAsia="zh-CN"/>
-        </w:rPr>
-        <w:t xml:space="preserve">Sensorimotor </w:t>
+        <w:t>Isolation</w:t>
+      </w:r>
+    </w:p>
+    <w:p>
+      <w:pPr>
+        <w:pStyle w:val="a"/>
+        <w:numPr>
+          <w:ilvl w:val="2"/>
+          <w:numId w:val="3"/>
+        </w:numPr>
+      </w:pPr>
+      <w:r>
+        <w:rPr>
+          <w:rFonts w:hint="eastAsia"/>
+          <w:lang w:eastAsia="zh-CN"/>
+        </w:rPr>
+        <w:t>Childhood</w:t>
+      </w:r>
+    </w:p>
+    <w:p>
+      <w:pPr>
+        <w:pStyle w:val="a"/>
+        <w:numPr>
+          <w:ilvl w:val="2"/>
+          <w:numId w:val="3"/>
+        </w:numPr>
+      </w:pPr>
+      <w:r>
+        <w:rPr>
+          <w:lang w:eastAsia="zh-CN"/>
+        </w:rPr>
+        <w:t>E</w:t>
+      </w:r>
+      <w:r>
+        <w:rPr>
+          <w:rFonts w:hint="eastAsia"/>
+          <w:lang w:eastAsia="zh-CN"/>
+        </w:rPr>
+        <w:t>tc.</w:t>
+      </w:r>
+      <w:r>
+        <w:rPr>
+          <w:rFonts w:hint="eastAsia"/>
+          <w:lang w:eastAsia="zh-CN"/>
+        </w:rPr>
+        <w:t xml:space="preserve"> (具体情况具体分析)</w:t>
+      </w:r>
+    </w:p>
+    <w:p>
+      <w:pPr>
+        <w:pStyle w:val="3"/>
+      </w:pPr>
+      <w:r>
+        <w:t>Understanding Case Study through different Sociological Perspectives</w:t>
+      </w:r>
+    </w:p>
+    <w:p>
+      <w:pPr>
+        <w:pStyle w:val="a"/>
+        <w:numPr>
+          <w:ilvl w:val="2"/>
+          <w:numId w:val="3"/>
+        </w:numPr>
+      </w:pPr>
+      <w:r>
+        <w:rPr>
+          <w:rFonts w:hint="eastAsia"/>
+          <w:lang w:eastAsia="zh-CN"/>
+        </w:rPr>
+        <w:t>Refer Social Issues on Socialization</w:t>
+      </w:r>
+      <w:r>
+        <w:rPr>
+          <w:rFonts w:hint="eastAsia"/>
+          <w:lang w:eastAsia="zh-CN"/>
+        </w:rPr>
+        <w:t xml:space="preserve"> and use sociological perspectives.</w:t>
+      </w:r>
+    </w:p>
+    <w:p>
+      <w:pPr>
+        <w:pStyle w:val="2"/>
+      </w:pPr>
+      <w:r>
+        <w:t>Organization</w:t>
+      </w:r>
+    </w:p>
+    <w:p>
+      <w:pPr>
+        <w:pStyle w:val="3"/>
+      </w:pPr>
+      <w:r>
+        <w:t>Roles of Groups in a Society</w:t>
+      </w:r>
+    </w:p>
+    <w:p>
+      <w:pPr>
+        <w:pStyle w:val="a"/>
+        <w:numPr>
+          <w:ilvl w:val="2"/>
+          <w:numId w:val="3"/>
+        </w:numPr>
+      </w:pPr>
+      <w:r>
+        <w:rPr>
+          <w:lang w:eastAsia="zh-CN"/>
+        </w:rPr>
+        <w:t xml:space="preserve">any set of human beings who either are, recently have been, or anticipate being in some kind of interrelation. </w:t>
+      </w:r>
+      <w:r>
+        <w:rPr>
+          <w:rFonts w:hint="eastAsia"/>
+          <w:lang w:eastAsia="zh-CN"/>
+        </w:rPr>
+        <w:t>在一起并且有关系的一堆人</w:t>
+      </w:r>
+    </w:p>
+    <w:p>
+      <w:pPr>
+        <w:pStyle w:val="a0"/>
+        <w:rPr>
+          <w:b/>
+          <w:bCs/>
+        </w:rPr>
+      </w:pPr>
+      <w:r>
+        <w:rPr>
+          <w:rFonts w:hint="eastAsia"/>
+          <w:b/>
+          <w:bCs/>
+        </w:rPr>
+        <w:t>E</w:t>
+      </w:r>
+      <w:r>
+        <w:rPr>
+          <w:b/>
+          <w:bCs/>
+        </w:rPr>
+        <w:t>lements</w:t>
+      </w:r>
+      <w:r>
+        <w:rPr>
+          <w:rFonts w:hint="eastAsia"/>
+          <w:b/>
+          <w:bCs/>
+        </w:rPr>
+        <w:t xml:space="preserve"> of a group</w:t>
+      </w:r>
+    </w:p>
+    <w:p>
+      <w:pPr>
+        <w:pStyle w:val="a"/>
+        <w:numPr>
+          <w:ilvl w:val="3"/>
+          <w:numId w:val="3"/>
+        </w:numPr>
+      </w:pPr>
+      <w:r>
+        <w:rPr>
+          <w:rFonts w:hint="eastAsia"/>
+          <w:lang w:eastAsia="zh-CN"/>
+        </w:rPr>
+        <w:t>Interaction 有互动</w:t>
+      </w:r>
+    </w:p>
+    <w:p>
+      <w:pPr>
+        <w:pStyle w:val="a"/>
+        <w:numPr>
+          <w:ilvl w:val="3"/>
+          <w:numId w:val="3"/>
+        </w:numPr>
+      </w:pPr>
+      <w:r>
+        <w:rPr>
+          <w:rFonts w:hint="eastAsia"/>
+          <w:lang w:eastAsia="zh-CN"/>
+        </w:rPr>
+        <w:t>Shared identity 有共同身份（成员认同自己是一个群体的一部分）</w:t>
+      </w:r>
+    </w:p>
+    <w:p>
+      <w:pPr>
+        <w:pStyle w:val="a"/>
+        <w:numPr>
+          <w:ilvl w:val="3"/>
+          <w:numId w:val="3"/>
+        </w:numPr>
+      </w:pPr>
+      <w:r>
+        <w:rPr>
+          <w:lang w:eastAsia="zh-CN"/>
+        </w:rPr>
+        <w:t>N</w:t>
+      </w:r>
+      <w:r>
+        <w:rPr>
+          <w:rFonts w:hint="eastAsia"/>
+          <w:lang w:eastAsia="zh-CN"/>
+        </w:rPr>
+        <w:t>orms/expectations 有成文或不成文的规定</w:t>
+      </w:r>
+    </w:p>
+    <w:p>
+      <w:pPr>
+        <w:pStyle w:val="a"/>
+        <w:numPr>
+          <w:ilvl w:val="3"/>
+          <w:numId w:val="3"/>
+        </w:numPr>
+      </w:pPr>
+      <w:r>
+        <w:rPr>
+          <w:lang w:eastAsia="zh-CN"/>
+        </w:rPr>
+        <w:t>C</w:t>
+      </w:r>
+      <w:r>
+        <w:rPr>
+          <w:rFonts w:hint="eastAsia"/>
+          <w:lang w:eastAsia="zh-CN"/>
+        </w:rPr>
+        <w:t>ontinuity/structure 有固定结构，而且能够长时间存在（如一个社团有社长领导且人换了一届又一届社团仍然存在）</w:t>
+      </w:r>
+    </w:p>
+    <w:p>
+      <w:pPr>
+        <w:pStyle w:val="a"/>
+        <w:numPr>
+          <w:ilvl w:val="2"/>
+          <w:numId w:val="3"/>
+        </w:numPr>
+        <w:rPr>
+          <w:b/>
+          <w:bCs/>
+        </w:rPr>
+      </w:pPr>
+      <w:r>
+        <w:rPr>
+          <w:rFonts w:hint="eastAsia"/>
+          <w:b/>
+          <w:bCs/>
+          <w:lang w:eastAsia="zh-CN"/>
+        </w:rPr>
+        <w:t>Purpose of groups</w:t>
+      </w:r>
+    </w:p>
+    <w:p>
+      <w:pPr>
+        <w:pStyle w:val="a"/>
+        <w:numPr>
+          <w:ilvl w:val="3"/>
+          <w:numId w:val="3"/>
+        </w:numPr>
+      </w:pPr>
+      <w:r>
+        <w:rPr>
+          <w:rFonts w:hint="eastAsia"/>
+          <w:lang w:eastAsia="zh-CN"/>
+        </w:rPr>
+        <w:t>Socialization</w:t>
+      </w:r>
+    </w:p>
+    <w:p>
+      <w:pPr>
+        <w:pStyle w:val="a"/>
+        <w:numPr>
+          <w:ilvl w:val="3"/>
+          <w:numId w:val="3"/>
+        </w:numPr>
+      </w:pPr>
+      <w:r>
+        <w:rPr>
+          <w:lang w:eastAsia="zh-CN"/>
+        </w:rPr>
+        <w:t>I</w:t>
+      </w:r>
+      <w:r>
+        <w:rPr>
+          <w:rFonts w:hint="eastAsia"/>
+          <w:lang w:eastAsia="zh-CN"/>
+        </w:rPr>
+        <w:t>dentity formation 产生标签（如某社团成员）</w:t>
+      </w:r>
+    </w:p>
+    <w:p>
+      <w:pPr>
+        <w:pStyle w:val="a"/>
+        <w:numPr>
+          <w:ilvl w:val="3"/>
+          <w:numId w:val="3"/>
+        </w:numPr>
+      </w:pPr>
+      <w:r>
+        <w:rPr>
+          <w:lang w:eastAsia="zh-CN"/>
+        </w:rPr>
+        <w:t>S</w:t>
+      </w:r>
+      <w:r>
+        <w:rPr>
+          <w:rFonts w:hint="eastAsia"/>
+          <w:lang w:eastAsia="zh-CN"/>
+        </w:rPr>
+        <w:t xml:space="preserve">upport and solidarity </w:t>
       </w:r>
       <w:r>
         <w:rPr>
@@ -356,122 +1407,81 @@
           <w:rFonts w:hint="eastAsia"/>
           <w:lang w:eastAsia="zh-CN"/>
         </w:rPr>
-        <w:t xml:space="preserve"> </w:t>
-      </w:r>
-      <w:r>
-        <w:rPr>
-          <w:rFonts w:hint="eastAsia"/>
-          <w:lang w:eastAsia="zh-CN"/>
-        </w:rPr>
-        <w:t>会操作身体了，会为了达成目的行动了</w:t>
-      </w:r>
-    </w:p>
-    <w:p>
-      <w:pPr>
-        <w:pStyle w:val="a"/>
-        <w:numPr>
-          <w:ilvl w:val="3"/>
-          <w:numId w:val="3"/>
-        </w:numPr>
-      </w:pPr>
-      <w:r>
-        <w:rPr>
-          <w:rFonts w:hint="eastAsia"/>
-          <w:lang w:eastAsia="zh-CN"/>
-        </w:rPr>
-        <w:t xml:space="preserve">Pre-operational </w:t>
-      </w:r>
-      <w:r>
-        <w:rPr>
-          <w:lang w:eastAsia="zh-CN"/>
-        </w:rPr>
-        <w:t>–</w:t>
-      </w:r>
-      <w:r>
-        <w:rPr>
-          <w:rFonts w:hint="eastAsia"/>
-          <w:lang w:eastAsia="zh-CN"/>
-        </w:rPr>
-        <w:t xml:space="preserve"> </w:t>
-      </w:r>
-      <w:r>
-        <w:rPr>
-          <w:rFonts w:hint="eastAsia"/>
-          <w:lang w:eastAsia="zh-CN"/>
-        </w:rPr>
-        <w:t>会使用简单抽象符号，认为一切物体有生命</w:t>
-      </w:r>
-    </w:p>
-    <w:p>
-      <w:pPr>
-        <w:pStyle w:val="a"/>
-        <w:numPr>
-          <w:ilvl w:val="3"/>
-          <w:numId w:val="3"/>
-        </w:numPr>
-      </w:pPr>
-      <w:r>
-        <w:rPr>
-          <w:rFonts w:hint="eastAsia"/>
-          <w:lang w:eastAsia="zh-CN"/>
-        </w:rPr>
-        <w:t xml:space="preserve">Concrete operational </w:t>
-      </w:r>
-      <w:r>
-        <w:rPr>
-          <w:lang w:eastAsia="zh-CN"/>
-        </w:rPr>
-        <w:t>–</w:t>
-      </w:r>
-      <w:r>
-        <w:rPr>
-          <w:rFonts w:hint="eastAsia"/>
-          <w:lang w:eastAsia="zh-CN"/>
-        </w:rPr>
-        <w:t xml:space="preserve"> </w:t>
-      </w:r>
-      <w:r>
-        <w:rPr>
-          <w:rFonts w:hint="eastAsia"/>
-          <w:lang w:eastAsia="zh-CN"/>
-        </w:rPr>
-        <w:t>基础逻辑形成，仍需要实物，不会抽象想象</w:t>
-      </w:r>
-    </w:p>
-    <w:p>
-      <w:pPr>
-        <w:pStyle w:val="a"/>
-        <w:numPr>
-          <w:ilvl w:val="3"/>
-          <w:numId w:val="3"/>
-        </w:numPr>
-      </w:pPr>
-      <w:r>
-        <w:rPr>
-          <w:rFonts w:hint="eastAsia"/>
-          <w:lang w:eastAsia="zh-CN"/>
-        </w:rPr>
-        <w:t xml:space="preserve">Formal operational </w:t>
-      </w:r>
-      <w:r>
-        <w:rPr>
-          <w:lang w:eastAsia="zh-CN"/>
-        </w:rPr>
-        <w:t>–</w:t>
-      </w:r>
-      <w:r>
-        <w:rPr>
-          <w:rFonts w:hint="eastAsia"/>
-          <w:lang w:eastAsia="zh-CN"/>
-        </w:rPr>
-        <w:t xml:space="preserve"> </w:t>
-      </w:r>
-      <w:r>
-        <w:rPr>
-          <w:rFonts w:hint="eastAsia"/>
-          <w:lang w:eastAsia="zh-CN"/>
-        </w:rPr>
-        <w:t>思维不依赖实物，可以进行复杂抽象思维（会暗喻、讽刺、总结等高级思维）</w:t>
+        <w:t xml:space="preserve"> emotional, economic, or practical</w:t>
+      </w:r>
+    </w:p>
+    <w:p>
+      <w:pPr>
+        <w:pStyle w:val="a"/>
+        <w:numPr>
+          <w:ilvl w:val="3"/>
+          <w:numId w:val="3"/>
+        </w:numPr>
+      </w:pPr>
+      <w:r>
+        <w:rPr>
+          <w:lang w:eastAsia="zh-CN"/>
+        </w:rPr>
+        <w:t>S</w:t>
+      </w:r>
+      <w:r>
+        <w:rPr>
+          <w:rFonts w:hint="eastAsia"/>
+          <w:lang w:eastAsia="zh-CN"/>
+        </w:rPr>
+        <w:t>ocial control 有控制方法（如边缘化不合群的人）</w:t>
+      </w:r>
+    </w:p>
+    <w:p>
+      <w:pPr>
+        <w:pStyle w:val="a"/>
+        <w:numPr>
+          <w:ilvl w:val="3"/>
+          <w:numId w:val="3"/>
+        </w:numPr>
+      </w:pPr>
+      <w:r>
+        <w:rPr>
+          <w:lang w:eastAsia="zh-CN"/>
+        </w:rPr>
+        <w:t>I</w:t>
+      </w:r>
+      <w:r>
+        <w:rPr>
+          <w:rFonts w:hint="eastAsia"/>
+          <w:lang w:eastAsia="zh-CN"/>
+        </w:rPr>
+        <w:t>nstrumental action 整体一致行动以达成共同目标</w:t>
+      </w:r>
+    </w:p>
+    <w:p>
+      <w:pPr>
+        <w:pStyle w:val="a"/>
+        <w:numPr>
+          <w:ilvl w:val="3"/>
+          <w:numId w:val="3"/>
+        </w:numPr>
+      </w:pPr>
+      <w:r>
+        <w:rPr>
+          <w:lang w:eastAsia="zh-CN"/>
+        </w:rPr>
+        <w:t>C</w:t>
+      </w:r>
+      <w:r>
+        <w:rPr>
+          <w:rFonts w:hint="eastAsia"/>
+          <w:lang w:eastAsia="zh-CN"/>
+        </w:rPr>
+        <w:t>ultural production 产生规矩、准则</w:t>
+      </w:r>
+    </w:p>
+    <w:p>
+      <w:pPr>
+        <w:pStyle w:val="3"/>
+      </w:pPr>
+      <w:r>
+        <w:t>Social Stratification &amp; Its Concepts</w:t>
       </w:r>
     </w:p>
     <w:p>
@@ -481,1021 +1491,61 @@
           <w:ilvl w:val="2"/>
           <w:numId w:val="3"/>
         </w:numPr>
-      </w:pPr>
-      <w:r>
-        <w:rPr>
-          <w:rFonts w:hint="eastAsia"/>
-          <w:lang w:eastAsia="zh-CN"/>
-        </w:rPr>
-        <w:t xml:space="preserve">Erikson (Psychological </w:t>
-      </w:r>
-      <w:r>
-        <w:rPr>
-          <w:rFonts w:hint="eastAsia"/>
-          <w:lang w:eastAsia="zh-CN"/>
-        </w:rPr>
-        <w:t>stages according to age</w:t>
-      </w:r>
-      <w:r>
-        <w:rPr>
-          <w:rFonts w:hint="eastAsia"/>
-          <w:lang w:eastAsia="zh-CN"/>
-        </w:rPr>
-        <w:t>)</w:t>
-      </w:r>
-    </w:p>
-    <w:p>
-      <w:pPr>
-        <w:pStyle w:val="a"/>
-        <w:numPr>
-          <w:ilvl w:val="3"/>
-          <w:numId w:val="3"/>
-        </w:numPr>
-      </w:pPr>
-      <w:r>
-        <w:rPr>
-          <w:rFonts w:hint="eastAsia"/>
-          <w:lang w:eastAsia="zh-CN"/>
-        </w:rPr>
-        <w:t>Infancy</w:t>
-      </w:r>
-    </w:p>
-    <w:p>
-      <w:pPr>
-        <w:pStyle w:val="a"/>
-        <w:numPr>
-          <w:ilvl w:val="3"/>
-          <w:numId w:val="3"/>
-        </w:numPr>
-      </w:pPr>
-      <w:r>
-        <w:rPr>
-          <w:rFonts w:hint="eastAsia"/>
-          <w:lang w:eastAsia="zh-CN"/>
-        </w:rPr>
-        <w:t>Early childhood</w:t>
-      </w:r>
-    </w:p>
-    <w:p>
-      <w:pPr>
-        <w:pStyle w:val="a"/>
-        <w:numPr>
-          <w:ilvl w:val="3"/>
-          <w:numId w:val="3"/>
-        </w:numPr>
-      </w:pPr>
-      <w:r>
-        <w:rPr>
-          <w:lang w:eastAsia="zh-CN"/>
-        </w:rPr>
-        <w:t>P</w:t>
-      </w:r>
-      <w:r>
-        <w:rPr>
-          <w:rFonts w:hint="eastAsia"/>
-          <w:lang w:eastAsia="zh-CN"/>
-        </w:rPr>
-        <w:t xml:space="preserve">lay </w:t>
-      </w:r>
-      <w:proofErr w:type="gramStart"/>
-      <w:r>
-        <w:rPr>
-          <w:rFonts w:hint="eastAsia"/>
-          <w:lang w:eastAsia="zh-CN"/>
-        </w:rPr>
-        <w:t>age</w:t>
-      </w:r>
-      <w:proofErr w:type="gramEnd"/>
-    </w:p>
-    <w:p>
-      <w:pPr>
-        <w:pStyle w:val="a"/>
-        <w:numPr>
-          <w:ilvl w:val="3"/>
-          <w:numId w:val="3"/>
-        </w:numPr>
-      </w:pPr>
-      <w:r>
-        <w:rPr>
-          <w:lang w:eastAsia="zh-CN"/>
-        </w:rPr>
-        <w:t>S</w:t>
-      </w:r>
-      <w:r>
-        <w:rPr>
-          <w:rFonts w:hint="eastAsia"/>
-          <w:lang w:eastAsia="zh-CN"/>
-        </w:rPr>
-        <w:t>chool age</w:t>
-      </w:r>
-    </w:p>
-    <w:p>
-      <w:pPr>
-        <w:pStyle w:val="a"/>
-        <w:numPr>
-          <w:ilvl w:val="3"/>
-          <w:numId w:val="3"/>
-        </w:numPr>
-      </w:pPr>
-      <w:r>
-        <w:rPr>
-          <w:lang w:eastAsia="zh-CN"/>
-        </w:rPr>
-        <w:t>A</w:t>
-      </w:r>
-      <w:r>
-        <w:rPr>
-          <w:rFonts w:hint="eastAsia"/>
-          <w:lang w:eastAsia="zh-CN"/>
-        </w:rPr>
-        <w:t>dolescence</w:t>
-      </w:r>
-    </w:p>
-    <w:p>
-      <w:pPr>
-        <w:pStyle w:val="a"/>
-        <w:numPr>
-          <w:ilvl w:val="3"/>
-          <w:numId w:val="3"/>
-        </w:numPr>
-      </w:pPr>
-      <w:r>
-        <w:rPr>
-          <w:rFonts w:hint="eastAsia"/>
-          <w:lang w:eastAsia="zh-CN"/>
-        </w:rPr>
-        <w:t>Early adulthood</w:t>
-      </w:r>
-    </w:p>
-    <w:p>
-      <w:pPr>
-        <w:pStyle w:val="a"/>
-        <w:numPr>
-          <w:ilvl w:val="3"/>
-          <w:numId w:val="3"/>
-        </w:numPr>
-      </w:pPr>
-      <w:r>
-        <w:rPr>
-          <w:lang w:eastAsia="zh-CN"/>
-        </w:rPr>
-        <w:t>M</w:t>
-      </w:r>
-      <w:r>
-        <w:rPr>
-          <w:rFonts w:hint="eastAsia"/>
-          <w:lang w:eastAsia="zh-CN"/>
-        </w:rPr>
-        <w:t>iddle age</w:t>
-      </w:r>
-    </w:p>
-    <w:p>
-      <w:pPr>
-        <w:pStyle w:val="a"/>
-        <w:numPr>
-          <w:ilvl w:val="3"/>
-          <w:numId w:val="3"/>
-        </w:numPr>
-      </w:pPr>
-      <w:r>
-        <w:rPr>
-          <w:lang w:eastAsia="zh-CN"/>
-        </w:rPr>
-        <w:t>O</w:t>
-      </w:r>
-      <w:r>
-        <w:rPr>
-          <w:rFonts w:hint="eastAsia"/>
-          <w:lang w:eastAsia="zh-CN"/>
-        </w:rPr>
-        <w:t>ld age</w:t>
-      </w:r>
-    </w:p>
-    <w:p>
-      <w:pPr>
-        <w:pStyle w:val="a"/>
-        <w:numPr>
-          <w:ilvl w:val="2"/>
-          <w:numId w:val="3"/>
-        </w:numPr>
-      </w:pPr>
-      <w:r>
-        <w:rPr>
-          <w:rFonts w:hint="eastAsia"/>
-          <w:lang w:eastAsia="zh-CN"/>
-        </w:rPr>
-        <w:t>Kohlberg</w:t>
-      </w:r>
-      <w:r>
-        <w:rPr>
-          <w:rFonts w:hint="eastAsia"/>
-          <w:lang w:eastAsia="zh-CN"/>
-        </w:rPr>
-        <w:t xml:space="preserve"> (Moral growth)</w:t>
-      </w:r>
-    </w:p>
-    <w:p>
-      <w:pPr>
-        <w:pStyle w:val="a"/>
-        <w:numPr>
-          <w:ilvl w:val="3"/>
-          <w:numId w:val="3"/>
-        </w:numPr>
-      </w:pPr>
-      <w:r>
-        <w:rPr>
-          <w:rFonts w:hint="eastAsia"/>
-          <w:lang w:eastAsia="zh-CN"/>
-        </w:rPr>
-        <w:t>共六层，每两层为一阶段。每层代表当前塑造道德标准的主要依据</w:t>
-      </w:r>
-    </w:p>
-    <w:p>
-      <w:pPr>
-        <w:pStyle w:val="a"/>
-        <w:numPr>
-          <w:ilvl w:val="3"/>
-          <w:numId w:val="3"/>
-        </w:numPr>
-      </w:pPr>
-      <w:r>
-        <w:rPr>
-          <w:rFonts w:hint="eastAsia"/>
-          <w:lang w:eastAsia="zh-CN"/>
-        </w:rPr>
-        <w:t xml:space="preserve">Pre Conventional </w:t>
-      </w:r>
-      <w:r>
-        <w:rPr>
-          <w:lang w:eastAsia="zh-CN"/>
-        </w:rPr>
-        <w:t>–</w:t>
-      </w:r>
-      <w:r>
-        <w:rPr>
-          <w:rFonts w:hint="eastAsia"/>
-          <w:lang w:eastAsia="zh-CN"/>
-        </w:rPr>
-        <w:t xml:space="preserve"> </w:t>
-      </w:r>
-      <w:r>
-        <w:rPr>
-          <w:rFonts w:hint="eastAsia"/>
-          <w:lang w:eastAsia="zh-CN"/>
-        </w:rPr>
-        <w:t>道德标准基于奖惩</w:t>
-      </w:r>
-    </w:p>
-    <w:p>
-      <w:pPr>
-        <w:pStyle w:val="a"/>
-        <w:numPr>
-          <w:ilvl w:val="4"/>
-          <w:numId w:val="3"/>
-        </w:numPr>
-      </w:pPr>
-      <w:r>
-        <w:rPr>
-          <w:rFonts w:hint="eastAsia"/>
-          <w:lang w:eastAsia="zh-CN"/>
-        </w:rPr>
-        <w:t>Avoiding Punishment</w:t>
-      </w:r>
-    </w:p>
-    <w:p>
-      <w:pPr>
-        <w:pStyle w:val="a"/>
-        <w:numPr>
-          <w:ilvl w:val="4"/>
-          <w:numId w:val="3"/>
-        </w:numPr>
-      </w:pPr>
-      <w:r>
-        <w:rPr>
-          <w:rFonts w:hint="eastAsia"/>
-          <w:lang w:eastAsia="zh-CN"/>
-        </w:rPr>
-        <w:t>Self Interest</w:t>
-      </w:r>
-    </w:p>
-    <w:p>
-      <w:pPr>
-        <w:pStyle w:val="a"/>
-        <w:numPr>
-          <w:ilvl w:val="3"/>
-          <w:numId w:val="3"/>
-        </w:numPr>
-      </w:pPr>
-      <w:r>
-        <w:rPr>
-          <w:rFonts w:hint="eastAsia"/>
-          <w:lang w:eastAsia="zh-CN"/>
-        </w:rPr>
-        <w:t xml:space="preserve">Conventional </w:t>
-      </w:r>
-      <w:r>
-        <w:rPr>
-          <w:lang w:eastAsia="zh-CN"/>
-        </w:rPr>
-        <w:t>–</w:t>
-      </w:r>
-      <w:r>
-        <w:rPr>
-          <w:rFonts w:hint="eastAsia"/>
-          <w:lang w:eastAsia="zh-CN"/>
-        </w:rPr>
-        <w:t xml:space="preserve"> </w:t>
-      </w:r>
-      <w:r>
-        <w:rPr>
-          <w:rFonts w:hint="eastAsia"/>
-          <w:lang w:eastAsia="zh-CN"/>
-        </w:rPr>
-        <w:t>基于外部道德标准（别人告诉你这样不中）</w:t>
-      </w:r>
-    </w:p>
-    <w:p>
-      <w:pPr>
-        <w:pStyle w:val="a"/>
-        <w:numPr>
-          <w:ilvl w:val="4"/>
-          <w:numId w:val="3"/>
-        </w:numPr>
-      </w:pPr>
-      <w:r>
-        <w:rPr>
-          <w:rFonts w:hint="eastAsia"/>
-          <w:lang w:eastAsia="zh-CN"/>
-        </w:rPr>
-        <w:t>Good boy attitude</w:t>
-      </w:r>
-    </w:p>
-    <w:p>
-      <w:pPr>
-        <w:pStyle w:val="a"/>
-        <w:numPr>
-          <w:ilvl w:val="4"/>
-          <w:numId w:val="3"/>
-        </w:numPr>
-      </w:pPr>
-      <w:r>
-        <w:rPr>
-          <w:rFonts w:hint="eastAsia"/>
-          <w:lang w:eastAsia="zh-CN"/>
-        </w:rPr>
-        <w:t>Law and order</w:t>
-      </w:r>
-    </w:p>
-    <w:p>
-      <w:pPr>
-        <w:pStyle w:val="a"/>
-        <w:numPr>
-          <w:ilvl w:val="3"/>
-          <w:numId w:val="3"/>
-        </w:numPr>
-      </w:pPr>
-      <w:r>
-        <w:rPr>
-          <w:rFonts w:hint="eastAsia"/>
-          <w:lang w:eastAsia="zh-CN"/>
-        </w:rPr>
-        <w:t>Post Conventional</w:t>
-      </w:r>
-      <w:r>
-        <w:rPr>
-          <w:rFonts w:hint="eastAsia"/>
-          <w:lang w:eastAsia="zh-CN"/>
-        </w:rPr>
-        <w:t xml:space="preserve"> </w:t>
-      </w:r>
-      <w:r>
-        <w:rPr>
-          <w:lang w:eastAsia="zh-CN"/>
-        </w:rPr>
-        <w:t>–</w:t>
-      </w:r>
-      <w:r>
-        <w:rPr>
-          <w:rFonts w:hint="eastAsia"/>
-          <w:lang w:eastAsia="zh-CN"/>
-        </w:rPr>
-        <w:t xml:space="preserve"> </w:t>
-      </w:r>
-      <w:r>
-        <w:rPr>
-          <w:rFonts w:hint="eastAsia"/>
-          <w:lang w:eastAsia="zh-CN"/>
-        </w:rPr>
-        <w:t>基于自我道德标准（俺觉得这样不中）</w:t>
-      </w:r>
-    </w:p>
-    <w:p>
-      <w:pPr>
-        <w:pStyle w:val="a"/>
-        <w:numPr>
-          <w:ilvl w:val="4"/>
-          <w:numId w:val="3"/>
-        </w:numPr>
-      </w:pPr>
-      <w:r>
-        <w:rPr>
-          <w:rFonts w:hint="eastAsia"/>
-          <w:lang w:eastAsia="zh-CN"/>
-        </w:rPr>
-        <w:t>Social contract</w:t>
-      </w:r>
-    </w:p>
-    <w:p>
-      <w:pPr>
-        <w:pStyle w:val="a"/>
-        <w:numPr>
-          <w:ilvl w:val="4"/>
-          <w:numId w:val="3"/>
-        </w:numPr>
-      </w:pPr>
-      <w:r>
-        <w:rPr>
-          <w:rFonts w:hint="eastAsia"/>
-          <w:lang w:eastAsia="zh-CN"/>
-        </w:rPr>
-        <w:t>principle</w:t>
-      </w:r>
-    </w:p>
-    <w:p>
-      <w:pPr>
-        <w:pStyle w:val="a"/>
-        <w:numPr>
-          <w:ilvl w:val="2"/>
-          <w:numId w:val="3"/>
-        </w:numPr>
-      </w:pPr>
-      <w:r>
-        <w:rPr>
-          <w:rFonts w:hint="eastAsia"/>
-          <w:lang w:eastAsia="zh-CN"/>
-        </w:rPr>
-        <w:t>Gillian</w:t>
-      </w:r>
-      <w:r>
-        <w:rPr>
-          <w:rFonts w:hint="eastAsia"/>
-          <w:lang w:eastAsia="zh-CN"/>
-        </w:rPr>
-        <w:t xml:space="preserve"> </w:t>
-      </w:r>
-      <w:r>
-        <w:rPr>
-          <w:lang w:eastAsia="zh-CN"/>
-        </w:rPr>
-        <w:t>–</w:t>
-      </w:r>
-      <w:r>
-        <w:rPr>
-          <w:rFonts w:hint="eastAsia"/>
-          <w:lang w:eastAsia="zh-CN"/>
-        </w:rPr>
-        <w:t xml:space="preserve"> (Focus on differences in gender, a supplement and correction to Kohlberg)</w:t>
-      </w:r>
-    </w:p>
-    <w:p>
-      <w:pPr>
-        <w:pStyle w:val="3"/>
-      </w:pPr>
-      <w:r>
-        <w:t>Social Issues on Socialization</w:t>
-      </w:r>
-    </w:p>
-    <w:p>
-      <w:pPr>
-        <w:pStyle w:val="a"/>
-        <w:numPr>
-          <w:ilvl w:val="2"/>
-          <w:numId w:val="3"/>
-        </w:numPr>
-      </w:pPr>
-      <w:r>
-        <w:rPr>
-          <w:rFonts w:hint="eastAsia"/>
-          <w:lang w:eastAsia="zh-CN"/>
-        </w:rPr>
-        <w:t>Isolation</w:t>
-      </w:r>
-    </w:p>
-    <w:p>
-      <w:pPr>
-        <w:pStyle w:val="a"/>
-        <w:numPr>
-          <w:ilvl w:val="2"/>
-          <w:numId w:val="3"/>
-        </w:numPr>
-      </w:pPr>
-      <w:r>
-        <w:rPr>
-          <w:rFonts w:hint="eastAsia"/>
-          <w:lang w:eastAsia="zh-CN"/>
-        </w:rPr>
-        <w:t>Childhood</w:t>
-      </w:r>
-    </w:p>
-    <w:p>
-      <w:pPr>
-        <w:pStyle w:val="a"/>
-        <w:numPr>
-          <w:ilvl w:val="2"/>
-          <w:numId w:val="3"/>
-        </w:numPr>
-      </w:pPr>
-      <w:proofErr w:type="gramStart"/>
-      <w:r>
-        <w:rPr>
-          <w:lang w:eastAsia="zh-CN"/>
-        </w:rPr>
-        <w:t>E</w:t>
-      </w:r>
-      <w:r>
-        <w:rPr>
-          <w:rFonts w:hint="eastAsia"/>
-          <w:lang w:eastAsia="zh-CN"/>
-        </w:rPr>
-        <w:t>tc.</w:t>
-      </w:r>
-      <w:proofErr w:type="gramEnd"/>
-      <w:r>
-        <w:rPr>
-          <w:rFonts w:hint="eastAsia"/>
-          <w:lang w:eastAsia="zh-CN"/>
-        </w:rPr>
-        <w:t xml:space="preserve"> (</w:t>
-      </w:r>
-      <w:r>
-        <w:rPr>
-          <w:rFonts w:hint="eastAsia"/>
-          <w:lang w:eastAsia="zh-CN"/>
-        </w:rPr>
-        <w:t>具体情况具体分析</w:t>
-      </w:r>
-      <w:r>
-        <w:rPr>
-          <w:rFonts w:hint="eastAsia"/>
-          <w:lang w:eastAsia="zh-CN"/>
-        </w:rPr>
-        <w:t>)</w:t>
-      </w:r>
-    </w:p>
-    <w:p>
-      <w:pPr>
-        <w:pStyle w:val="3"/>
-      </w:pPr>
-      <w:r>
-        <w:t>Understanding Case Study through different Sociological Perspectives</w:t>
-      </w:r>
-    </w:p>
-    <w:p>
-      <w:pPr>
-        <w:pStyle w:val="a"/>
-        <w:numPr>
-          <w:ilvl w:val="2"/>
-          <w:numId w:val="3"/>
-        </w:numPr>
-      </w:pPr>
-      <w:r>
-        <w:rPr>
-          <w:rFonts w:hint="eastAsia"/>
-          <w:lang w:eastAsia="zh-CN"/>
-        </w:rPr>
-        <w:t>Refer Social Issues on Socialization</w:t>
-      </w:r>
-      <w:r>
-        <w:rPr>
-          <w:rFonts w:hint="eastAsia"/>
-          <w:lang w:eastAsia="zh-CN"/>
-        </w:rPr>
-        <w:t xml:space="preserve"> and use sociological perspectives.</w:t>
-      </w:r>
-    </w:p>
-    <w:p>
-      <w:pPr>
-        <w:pStyle w:val="2"/>
-      </w:pPr>
-      <w:r>
-        <w:t>Organization</w:t>
-      </w:r>
-    </w:p>
-    <w:p>
-      <w:pPr>
-        <w:pStyle w:val="3"/>
-      </w:pPr>
-      <w:r>
-        <w:t>Roles of Groups in a Society</w:t>
-      </w:r>
-    </w:p>
-    <w:p>
-      <w:pPr>
-        <w:pStyle w:val="a"/>
-        <w:numPr>
-          <w:ilvl w:val="2"/>
-          <w:numId w:val="3"/>
-        </w:numPr>
-      </w:pPr>
-      <w:r>
-        <w:rPr>
-          <w:lang w:eastAsia="zh-CN"/>
-        </w:rPr>
-        <w:t xml:space="preserve">any set of human beings who either are, recently have been, or anticipate being in some kind of interrelation. </w:t>
-      </w:r>
-      <w:r>
-        <w:rPr>
-          <w:rFonts w:hint="eastAsia"/>
-          <w:lang w:eastAsia="zh-CN"/>
-        </w:rPr>
-        <w:t>在一起并且有关系的一堆人</w:t>
-      </w:r>
-    </w:p>
-    <w:p>
-      <w:pPr>
-        <w:pStyle w:val="a0"/>
-      </w:pPr>
-      <w:r>
-        <w:rPr>
-          <w:rFonts w:hint="eastAsia"/>
-        </w:rPr>
-        <w:t>E</w:t>
-      </w:r>
-      <w:r>
-        <w:t>lements</w:t>
-      </w:r>
-      <w:r>
-        <w:rPr>
-          <w:rFonts w:hint="eastAsia"/>
-        </w:rPr>
-        <w:t xml:space="preserve"> of a group</w:t>
-      </w:r>
-    </w:p>
-    <w:p>
-      <w:pPr>
-        <w:pStyle w:val="a"/>
-        <w:numPr>
-          <w:ilvl w:val="3"/>
-          <w:numId w:val="3"/>
-        </w:numPr>
-      </w:pPr>
-      <w:r>
-        <w:rPr>
-          <w:rFonts w:hint="eastAsia"/>
-          <w:lang w:eastAsia="zh-CN"/>
-        </w:rPr>
-        <w:t xml:space="preserve">Interaction </w:t>
-      </w:r>
-      <w:r>
-        <w:rPr>
-          <w:rFonts w:hint="eastAsia"/>
-          <w:lang w:eastAsia="zh-CN"/>
-        </w:rPr>
-        <w:t>有互动</w:t>
-      </w:r>
-    </w:p>
-    <w:p>
-      <w:pPr>
-        <w:pStyle w:val="a"/>
-        <w:numPr>
-          <w:ilvl w:val="3"/>
-          <w:numId w:val="3"/>
-        </w:numPr>
-      </w:pPr>
-      <w:r>
-        <w:rPr>
-          <w:rFonts w:hint="eastAsia"/>
-          <w:lang w:eastAsia="zh-CN"/>
-        </w:rPr>
-        <w:t xml:space="preserve">Shared identity </w:t>
-      </w:r>
-      <w:r>
-        <w:rPr>
-          <w:rFonts w:hint="eastAsia"/>
-          <w:lang w:eastAsia="zh-CN"/>
-        </w:rPr>
-        <w:t>有共同身份（成员认同自己是一个群体的一部分）</w:t>
-      </w:r>
-    </w:p>
-    <w:p>
-      <w:pPr>
-        <w:pStyle w:val="a"/>
-        <w:numPr>
-          <w:ilvl w:val="3"/>
-          <w:numId w:val="3"/>
-        </w:numPr>
-      </w:pPr>
-      <w:r>
-        <w:rPr>
-          <w:lang w:eastAsia="zh-CN"/>
-        </w:rPr>
-        <w:t>N</w:t>
-      </w:r>
-      <w:r>
-        <w:rPr>
-          <w:rFonts w:hint="eastAsia"/>
-          <w:lang w:eastAsia="zh-CN"/>
-        </w:rPr>
-        <w:t xml:space="preserve">orms/expectations </w:t>
-      </w:r>
-      <w:r>
-        <w:rPr>
-          <w:rFonts w:hint="eastAsia"/>
-          <w:lang w:eastAsia="zh-CN"/>
-        </w:rPr>
-        <w:t>有成文或不成文的规定</w:t>
-      </w:r>
-    </w:p>
-    <w:p>
-      <w:pPr>
-        <w:pStyle w:val="a"/>
-        <w:numPr>
-          <w:ilvl w:val="3"/>
-          <w:numId w:val="3"/>
-        </w:numPr>
-      </w:pPr>
-      <w:r>
-        <w:rPr>
-          <w:lang w:eastAsia="zh-CN"/>
-        </w:rPr>
-        <w:t>C</w:t>
-      </w:r>
-      <w:r>
-        <w:rPr>
-          <w:rFonts w:hint="eastAsia"/>
-          <w:lang w:eastAsia="zh-CN"/>
-        </w:rPr>
-        <w:t xml:space="preserve">ontinuity/structure </w:t>
-      </w:r>
-      <w:r>
-        <w:rPr>
-          <w:rFonts w:hint="eastAsia"/>
-          <w:lang w:eastAsia="zh-CN"/>
-        </w:rPr>
-        <w:t>有固定结构，而且能够长时间存在（如一个社团有社长领导且人换了一届又一届社团仍然存在）</w:t>
-      </w:r>
-    </w:p>
-    <w:p>
-      <w:pPr>
-        <w:pStyle w:val="a"/>
-        <w:numPr>
-          <w:ilvl w:val="2"/>
-          <w:numId w:val="3"/>
-        </w:numPr>
-      </w:pPr>
-      <w:r>
-        <w:rPr>
-          <w:rFonts w:hint="eastAsia"/>
-          <w:lang w:eastAsia="zh-CN"/>
-        </w:rPr>
-        <w:t>Purpose of groups</w:t>
-      </w:r>
-    </w:p>
-    <w:p>
-      <w:pPr>
-        <w:pStyle w:val="a"/>
-        <w:numPr>
-          <w:ilvl w:val="3"/>
-          <w:numId w:val="3"/>
-        </w:numPr>
-      </w:pPr>
-      <w:r>
-        <w:rPr>
-          <w:rFonts w:hint="eastAsia"/>
-          <w:lang w:eastAsia="zh-CN"/>
-        </w:rPr>
-        <w:t>Socialization</w:t>
-      </w:r>
-    </w:p>
-    <w:p>
-      <w:pPr>
-        <w:pStyle w:val="a"/>
-        <w:numPr>
-          <w:ilvl w:val="3"/>
-          <w:numId w:val="3"/>
-        </w:numPr>
-      </w:pPr>
-      <w:r>
-        <w:rPr>
-          <w:lang w:eastAsia="zh-CN"/>
-        </w:rPr>
-        <w:t>I</w:t>
-      </w:r>
-      <w:r>
-        <w:rPr>
-          <w:rFonts w:hint="eastAsia"/>
-          <w:lang w:eastAsia="zh-CN"/>
-        </w:rPr>
-        <w:t xml:space="preserve">dentity formation </w:t>
-      </w:r>
-      <w:r>
-        <w:rPr>
-          <w:rFonts w:hint="eastAsia"/>
-          <w:lang w:eastAsia="zh-CN"/>
-        </w:rPr>
-        <w:t>产生标签（如某社团成员）</w:t>
-      </w:r>
-    </w:p>
-    <w:p>
-      <w:pPr>
-        <w:pStyle w:val="a"/>
-        <w:numPr>
-          <w:ilvl w:val="3"/>
-          <w:numId w:val="3"/>
-        </w:numPr>
-      </w:pPr>
-      <w:r>
-        <w:rPr>
-          <w:lang w:eastAsia="zh-CN"/>
-        </w:rPr>
-        <w:t>S</w:t>
-      </w:r>
-      <w:r>
-        <w:rPr>
-          <w:rFonts w:hint="eastAsia"/>
-          <w:lang w:eastAsia="zh-CN"/>
-        </w:rPr>
-        <w:t xml:space="preserve">upport and solidarity </w:t>
-      </w:r>
-      <w:r>
-        <w:rPr>
-          <w:lang w:eastAsia="zh-CN"/>
-        </w:rPr>
-        <w:t>–</w:t>
-      </w:r>
-      <w:r>
-        <w:rPr>
-          <w:rFonts w:hint="eastAsia"/>
-          <w:lang w:eastAsia="zh-CN"/>
-        </w:rPr>
-        <w:t xml:space="preserve"> emotional, economic, or </w:t>
-      </w:r>
-      <w:proofErr w:type="gramStart"/>
-      <w:r>
-        <w:rPr>
-          <w:rFonts w:hint="eastAsia"/>
-          <w:lang w:eastAsia="zh-CN"/>
-        </w:rPr>
-        <w:t>practical</w:t>
-      </w:r>
-      <w:proofErr w:type="gramEnd"/>
-    </w:p>
-    <w:p>
-      <w:pPr>
-        <w:pStyle w:val="a"/>
-        <w:numPr>
-          <w:ilvl w:val="3"/>
-          <w:numId w:val="3"/>
-        </w:numPr>
-      </w:pPr>
-      <w:r>
-        <w:rPr>
-          <w:lang w:eastAsia="zh-CN"/>
-        </w:rPr>
-        <w:t>S</w:t>
-      </w:r>
-      <w:r>
-        <w:rPr>
-          <w:rFonts w:hint="eastAsia"/>
-          <w:lang w:eastAsia="zh-CN"/>
-        </w:rPr>
-        <w:t xml:space="preserve">ocial control </w:t>
-      </w:r>
-      <w:r>
-        <w:rPr>
-          <w:rFonts w:hint="eastAsia"/>
-          <w:lang w:eastAsia="zh-CN"/>
-        </w:rPr>
-        <w:t>有控制方法（如边缘化不合群的人）</w:t>
-      </w:r>
-    </w:p>
-    <w:p>
-      <w:pPr>
-        <w:pStyle w:val="a"/>
-        <w:numPr>
-          <w:ilvl w:val="3"/>
-          <w:numId w:val="3"/>
-        </w:numPr>
-      </w:pPr>
-      <w:r>
-        <w:rPr>
-          <w:lang w:eastAsia="zh-CN"/>
-        </w:rPr>
-        <w:t>I</w:t>
-      </w:r>
-      <w:r>
-        <w:rPr>
-          <w:rFonts w:hint="eastAsia"/>
-          <w:lang w:eastAsia="zh-CN"/>
-        </w:rPr>
-        <w:t xml:space="preserve">nstrumental action </w:t>
-      </w:r>
-      <w:r>
-        <w:rPr>
-          <w:rFonts w:hint="eastAsia"/>
-          <w:lang w:eastAsia="zh-CN"/>
-        </w:rPr>
-        <w:t>整体一致行动以达成共同目标</w:t>
-      </w:r>
-    </w:p>
-    <w:p>
-      <w:pPr>
-        <w:pStyle w:val="a"/>
-        <w:numPr>
-          <w:ilvl w:val="3"/>
-          <w:numId w:val="3"/>
-        </w:numPr>
-      </w:pPr>
-      <w:r>
-        <w:rPr>
-          <w:lang w:eastAsia="zh-CN"/>
-        </w:rPr>
-        <w:lastRenderedPageBreak/>
-        <w:t>C</w:t>
-      </w:r>
-      <w:r>
-        <w:rPr>
-          <w:rFonts w:hint="eastAsia"/>
-          <w:lang w:eastAsia="zh-CN"/>
-        </w:rPr>
-        <w:t xml:space="preserve">ultural production </w:t>
-      </w:r>
-      <w:r>
-        <w:rPr>
-          <w:rFonts w:hint="eastAsia"/>
-          <w:lang w:eastAsia="zh-CN"/>
-        </w:rPr>
-        <w:t>产生规矩、准则</w:t>
-      </w:r>
-    </w:p>
-    <w:p>
-      <w:pPr>
-        <w:pStyle w:val="3"/>
-      </w:pPr>
-      <w:r>
-        <w:t>Social Stratification &amp; Its Concepts</w:t>
-      </w:r>
-    </w:p>
-    <w:p>
-      <w:pPr>
-        <w:pStyle w:val="a"/>
-        <w:numPr>
-          <w:ilvl w:val="2"/>
-          <w:numId w:val="3"/>
-        </w:numPr>
-      </w:pPr>
-      <w:r>
-        <w:rPr>
-          <w:rFonts w:hint="eastAsia"/>
+        <w:rPr>
+          <w:b/>
+          <w:bCs/>
+          <w:lang w:eastAsia="zh-CN"/>
+        </w:rPr>
+      </w:pPr>
+      <w:r>
+        <w:rPr>
+          <w:rFonts w:hint="eastAsia"/>
+          <w:b/>
+          <w:bCs/>
           <w:lang w:eastAsia="zh-CN"/>
         </w:rPr>
         <w:t>Status</w:t>
       </w:r>
-    </w:p>
-    <w:p>
-      <w:pPr>
-        <w:pStyle w:val="a"/>
-        <w:numPr>
-          <w:ilvl w:val="3"/>
-          <w:numId w:val="3"/>
-        </w:numPr>
-      </w:pPr>
-      <w:r>
-        <w:rPr>
-          <w:rFonts w:hint="eastAsia"/>
-          <w:lang w:eastAsia="zh-CN"/>
-        </w:rPr>
-        <w:t xml:space="preserve">Ascribed </w:t>
-      </w:r>
-      <w:r>
-        <w:rPr>
-          <w:rFonts w:hint="eastAsia"/>
-          <w:lang w:eastAsia="zh-CN"/>
-        </w:rPr>
-        <w:t>与生俱来的，比如富二代、性别等</w:t>
-      </w:r>
-    </w:p>
-    <w:p>
-      <w:pPr>
-        <w:pStyle w:val="a"/>
-        <w:numPr>
-          <w:ilvl w:val="3"/>
-          <w:numId w:val="3"/>
-        </w:numPr>
-      </w:pPr>
-      <w:r>
-        <w:rPr>
-          <w:rFonts w:hint="eastAsia"/>
-          <w:lang w:eastAsia="zh-CN"/>
-        </w:rPr>
-        <w:t xml:space="preserve">Achieved </w:t>
-      </w:r>
-      <w:r>
-        <w:rPr>
-          <w:rFonts w:hint="eastAsia"/>
-          <w:lang w:eastAsia="zh-CN"/>
-        </w:rPr>
-        <w:t>自己得来的，比如本科毕业生</w:t>
+      <w:r>
+        <w:rPr>
+          <w:rFonts w:hint="eastAsia"/>
+          <w:b/>
+          <w:bCs/>
+          <w:lang w:eastAsia="zh-CN"/>
+        </w:rPr>
+        <w:t xml:space="preserve"> 状态，即一个人的‘标签’类比成游戏里的buff/debuff加成</w:t>
+      </w:r>
+    </w:p>
+    <w:p>
+      <w:pPr>
+        <w:pStyle w:val="a"/>
+        <w:numPr>
+          <w:ilvl w:val="3"/>
+          <w:numId w:val="3"/>
+        </w:numPr>
+      </w:pPr>
+      <w:r>
+        <w:rPr>
+          <w:rFonts w:hint="eastAsia"/>
+          <w:lang w:eastAsia="zh-CN"/>
+        </w:rPr>
+        <w:t>Ascribed 与生俱来的，比如富二代、性别等</w:t>
+      </w:r>
+    </w:p>
+    <w:p>
+      <w:pPr>
+        <w:pStyle w:val="a"/>
+        <w:numPr>
+          <w:ilvl w:val="3"/>
+          <w:numId w:val="3"/>
+        </w:numPr>
+      </w:pPr>
+      <w:r>
+        <w:rPr>
+          <w:rFonts w:hint="eastAsia"/>
+          <w:lang w:eastAsia="zh-CN"/>
+        </w:rPr>
+        <w:t>Achieved 自己得来的，比如本科毕业生</w:t>
       </w:r>
     </w:p>
     <w:p>
@@ -1506,55 +1556,38 @@
           <w:numId w:val="0"/>
         </w:numPr>
         <w:ind w:left="2960"/>
-        <w:rPr>
-          <w:rFonts w:hint="eastAsia"/>
-        </w:rPr>
-      </w:pPr>
-    </w:p>
-    <w:p>
-      <w:pPr>
-        <w:pStyle w:val="a"/>
-        <w:numPr>
-          <w:ilvl w:val="3"/>
-          <w:numId w:val="3"/>
-        </w:numPr>
-      </w:pPr>
-      <w:r>
-        <w:rPr>
-          <w:rFonts w:hint="eastAsia"/>
-          <w:lang w:eastAsia="zh-CN"/>
-        </w:rPr>
-        <w:t xml:space="preserve">Master Status </w:t>
-      </w:r>
-      <w:r>
-        <w:rPr>
-          <w:rFonts w:hint="eastAsia"/>
-          <w:lang w:eastAsia="zh-CN"/>
-        </w:rPr>
-        <w:t>最具影响力的状态，比如学生</w:t>
-      </w:r>
-    </w:p>
-    <w:p>
-      <w:pPr>
-        <w:pStyle w:val="a"/>
-        <w:numPr>
-          <w:ilvl w:val="3"/>
-          <w:numId w:val="3"/>
-        </w:numPr>
-      </w:pPr>
-      <w:r>
-        <w:rPr>
-          <w:rFonts w:hint="eastAsia"/>
-          <w:lang w:eastAsia="zh-CN"/>
-        </w:rPr>
-        <w:t xml:space="preserve">Status Set </w:t>
-      </w:r>
-      <w:r>
-        <w:rPr>
-          <w:rFonts w:hint="eastAsia"/>
-          <w:lang w:eastAsia="zh-CN"/>
-        </w:rPr>
-        <w:t>一个人当前所有的全部状态</w:t>
+      </w:pPr>
+    </w:p>
+    <w:p>
+      <w:pPr>
+        <w:pStyle w:val="a"/>
+        <w:numPr>
+          <w:ilvl w:val="3"/>
+          <w:numId w:val="3"/>
+        </w:numPr>
+      </w:pPr>
+      <w:r>
+        <w:rPr>
+          <w:rFonts w:hint="eastAsia"/>
+          <w:lang w:eastAsia="zh-CN"/>
+        </w:rPr>
+        <w:t>Master Status 最具影响力的状态，比如学生</w:t>
+      </w:r>
+    </w:p>
+    <w:p>
+      <w:pPr>
+        <w:pStyle w:val="a"/>
+        <w:numPr>
+          <w:ilvl w:val="3"/>
+          <w:numId w:val="3"/>
+        </w:numPr>
+      </w:pPr>
+      <w:r>
+        <w:rPr>
+          <w:rFonts w:hint="eastAsia"/>
+          <w:lang w:eastAsia="zh-CN"/>
+        </w:rPr>
+        <w:t>Status Set 一个人当前所有的全部状态</w:t>
       </w:r>
     </w:p>
     <w:p>
@@ -1565,105 +1598,76 @@
           <w:numId w:val="3"/>
         </w:numPr>
         <w:rPr>
-          <w:lang w:eastAsia="zh-CN"/>
-        </w:rPr>
-      </w:pPr>
-      <w:r>
-        <w:rPr>
-          <w:rFonts w:hint="eastAsia"/>
-          <w:lang w:eastAsia="zh-CN"/>
-        </w:rPr>
-        <w:t>Role</w:t>
-      </w:r>
-      <w:r>
-        <w:rPr>
-          <w:rFonts w:hint="eastAsia"/>
-          <w:lang w:eastAsia="zh-CN"/>
-        </w:rPr>
-        <w:t xml:space="preserve"> </w:t>
-      </w:r>
-      <w:r>
-        <w:rPr>
-          <w:rFonts w:hint="eastAsia"/>
-          <w:lang w:eastAsia="zh-CN"/>
-        </w:rPr>
-        <w:t>一个状态下应作的事</w:t>
-      </w:r>
-    </w:p>
-    <w:p>
-      <w:pPr>
-        <w:pStyle w:val="a"/>
-        <w:numPr>
-          <w:ilvl w:val="3"/>
-          <w:numId w:val="3"/>
-        </w:numPr>
-      </w:pPr>
-      <w:r>
-        <w:rPr>
-          <w:rFonts w:hint="eastAsia"/>
-          <w:lang w:eastAsia="zh-CN"/>
-        </w:rPr>
-        <w:t xml:space="preserve">Role Expectation </w:t>
-      </w:r>
-      <w:r>
-        <w:rPr>
-          <w:rFonts w:hint="eastAsia"/>
-          <w:lang w:eastAsia="zh-CN"/>
-        </w:rPr>
-        <w:t>社会指望你干啥</w:t>
-      </w:r>
-    </w:p>
-    <w:p>
-      <w:pPr>
-        <w:pStyle w:val="a"/>
-        <w:numPr>
-          <w:ilvl w:val="3"/>
-          <w:numId w:val="3"/>
-        </w:numPr>
-      </w:pPr>
-      <w:r>
-        <w:rPr>
-          <w:rFonts w:hint="eastAsia"/>
-          <w:lang w:eastAsia="zh-CN"/>
-        </w:rPr>
-        <w:t xml:space="preserve">Role Performance </w:t>
-      </w:r>
-      <w:r>
-        <w:rPr>
-          <w:rFonts w:hint="eastAsia"/>
-          <w:lang w:eastAsia="zh-CN"/>
-        </w:rPr>
-        <w:t>你干的怎么样</w:t>
-      </w:r>
-    </w:p>
-    <w:p>
-      <w:pPr>
-        <w:pStyle w:val="a"/>
-        <w:numPr>
-          <w:ilvl w:val="3"/>
-          <w:numId w:val="3"/>
-        </w:numPr>
-      </w:pPr>
-      <w:r>
-        <w:rPr>
-          <w:rFonts w:hint="eastAsia"/>
-          <w:lang w:eastAsia="zh-CN"/>
-        </w:rPr>
-        <w:t xml:space="preserve">Role Conflict </w:t>
-      </w:r>
-      <w:r>
-        <w:rPr>
-          <w:rFonts w:hint="eastAsia"/>
-          <w:lang w:eastAsia="zh-CN"/>
-        </w:rPr>
-        <w:t>多个角色的冲突（如你不能一边出去玩一边做作业</w:t>
-      </w:r>
-      <w:r>
-        <w:rPr>
-          <w:rFonts w:hint="eastAsia"/>
-          <w:lang w:eastAsia="zh-CN"/>
-        </w:rPr>
-        <w:t xml:space="preserve"> </w:t>
+          <w:b/>
+          <w:bCs/>
+          <w:lang w:eastAsia="zh-CN"/>
+        </w:rPr>
+      </w:pPr>
+      <w:r>
+        <w:rPr>
+          <w:rFonts w:hint="eastAsia"/>
+          <w:b/>
+          <w:bCs/>
+          <w:lang w:eastAsia="zh-CN"/>
+        </w:rPr>
+        <w:t>Role 一个状态下应作的事</w:t>
+      </w:r>
+      <w:r>
+        <w:rPr>
+          <w:rFonts w:hint="eastAsia"/>
+          <w:b/>
+          <w:bCs/>
+          <w:lang w:eastAsia="zh-CN"/>
+        </w:rPr>
+        <w:t>，类比为buff/debuff效果</w:t>
+      </w:r>
+    </w:p>
+    <w:p>
+      <w:pPr>
+        <w:pStyle w:val="a"/>
+        <w:numPr>
+          <w:ilvl w:val="3"/>
+          <w:numId w:val="3"/>
+        </w:numPr>
+      </w:pPr>
+      <w:r>
+        <w:rPr>
+          <w:rFonts w:hint="eastAsia"/>
+          <w:lang w:eastAsia="zh-CN"/>
+        </w:rPr>
+        <w:t>Role Expectation 社会指望你干啥</w:t>
+      </w:r>
+    </w:p>
+    <w:p>
+      <w:pPr>
+        <w:pStyle w:val="a"/>
+        <w:numPr>
+          <w:ilvl w:val="3"/>
+          <w:numId w:val="3"/>
+        </w:numPr>
+      </w:pPr>
+      <w:r>
+        <w:rPr>
+          <w:rFonts w:hint="eastAsia"/>
+          <w:lang w:eastAsia="zh-CN"/>
+        </w:rPr>
+        <w:t>Role Performance 你干的怎么样</w:t>
+      </w:r>
+    </w:p>
+    <w:p>
+      <w:pPr>
+        <w:pStyle w:val="a"/>
+        <w:numPr>
+          <w:ilvl w:val="3"/>
+          <w:numId w:val="3"/>
+        </w:numPr>
+      </w:pPr>
+      <w:r>
+        <w:rPr>
+          <w:rFonts w:hint="eastAsia"/>
+          <w:lang w:eastAsia="zh-CN"/>
+        </w:rPr>
+        <w:t xml:space="preserve">Role Conflict 多个角色的冲突（如你不能一边出去玩一边做作业 </w:t>
       </w:r>
       <w:r>
         <w:rPr>
@@ -1676,44 +1680,23 @@
           <w:rFonts w:hint="eastAsia"/>
           <w:lang w:eastAsia="zh-CN"/>
         </w:rPr>
-        <w:t xml:space="preserve"> </w:t>
-      </w:r>
-      <w:r>
-        <w:rPr>
-          <w:rFonts w:hint="eastAsia"/>
-          <w:lang w:eastAsia="zh-CN"/>
-        </w:rPr>
-        <w:t>朋友的身份和学生的身份冲突）</w:t>
-      </w:r>
-    </w:p>
-    <w:p>
-      <w:pPr>
-        <w:pStyle w:val="a"/>
-        <w:numPr>
-          <w:ilvl w:val="3"/>
-          <w:numId w:val="3"/>
-        </w:numPr>
-      </w:pPr>
-      <w:r>
-        <w:rPr>
-          <w:rFonts w:hint="eastAsia"/>
-          <w:lang w:eastAsia="zh-CN"/>
-        </w:rPr>
-        <w:t xml:space="preserve">Role strain </w:t>
-      </w:r>
-      <w:r>
-        <w:rPr>
-          <w:rFonts w:hint="eastAsia"/>
-          <w:lang w:eastAsia="zh-CN"/>
-        </w:rPr>
-        <w:t>角色内的冲突（如准备考试和做作业时间的冲突</w:t>
-      </w:r>
-      <w:r>
-        <w:rPr>
-          <w:rFonts w:hint="eastAsia"/>
-          <w:lang w:eastAsia="zh-CN"/>
-        </w:rPr>
-        <w:t xml:space="preserve"> </w:t>
+        <w:t xml:space="preserve"> 朋友的身份和学生的身份冲突）</w:t>
+      </w:r>
+    </w:p>
+    <w:p>
+      <w:pPr>
+        <w:pStyle w:val="a"/>
+        <w:numPr>
+          <w:ilvl w:val="3"/>
+          <w:numId w:val="3"/>
+        </w:numPr>
+      </w:pPr>
+      <w:r>
+        <w:rPr>
+          <w:rFonts w:hint="eastAsia"/>
+          <w:lang w:eastAsia="zh-CN"/>
+        </w:rPr>
+        <w:t xml:space="preserve">Role strain 角色内的冲突（如准备考试和做作业时间的冲突 </w:t>
       </w:r>
       <w:r>
         <w:rPr>
@@ -1726,21 +1709,36 @@
           <w:rFonts w:hint="eastAsia"/>
           <w:lang w:eastAsia="zh-CN"/>
         </w:rPr>
-        <w:t xml:space="preserve"> </w:t>
-      </w:r>
-      <w:r>
-        <w:rPr>
-          <w:rFonts w:hint="eastAsia"/>
-          <w:lang w:eastAsia="zh-CN"/>
-        </w:rPr>
-        <w:t>都是学生身份下的</w:t>
-      </w:r>
-      <w:r>
-        <w:rPr>
-          <w:rFonts w:hint="eastAsia"/>
-          <w:lang w:eastAsia="zh-CN"/>
-        </w:rPr>
-        <w:t>expectation</w:t>
+        <w:t xml:space="preserve"> 都是学生身份下的expectation）</w:t>
+      </w:r>
+    </w:p>
+    <w:p>
+      <w:pPr>
+        <w:pStyle w:val="a"/>
+        <w:numPr>
+          <w:ilvl w:val="3"/>
+          <w:numId w:val="3"/>
+        </w:numPr>
+      </w:pPr>
+      <w:r>
+        <w:rPr>
+          <w:lang w:eastAsia="zh-CN"/>
+        </w:rPr>
+        <w:t>R</w:t>
+      </w:r>
+      <w:r>
+        <w:rPr>
+          <w:rFonts w:hint="eastAsia"/>
+          <w:lang w:eastAsia="zh-CN"/>
+        </w:rPr>
+        <w:t>ole distancing 疏离一个角色（如你不想让别人以某</w:t>
+      </w:r>
+      <w:r>
+        <w:rPr>
+          <w:rFonts w:hint="eastAsia"/>
+          <w:lang w:eastAsia="zh-CN"/>
+        </w:rPr>
+        <w:t>群体称呼你</w:t>
       </w:r>
       <w:r>
         <w:rPr>
@@ -1769,49 +1767,6 @@
           <w:rFonts w:hint="eastAsia"/>
           <w:lang w:eastAsia="zh-CN"/>
         </w:rPr>
-        <w:t xml:space="preserve">ole distancing </w:t>
-      </w:r>
-      <w:r>
-        <w:rPr>
-          <w:rFonts w:hint="eastAsia"/>
-          <w:lang w:eastAsia="zh-CN"/>
-        </w:rPr>
-        <w:t>疏离一个角色（如你不想让别人以某</w:t>
-      </w:r>
-      <w:r>
-        <w:rPr>
-          <w:rFonts w:hint="eastAsia"/>
-          <w:lang w:eastAsia="zh-CN"/>
-        </w:rPr>
-        <w:t>群体称呼你</w:t>
-      </w:r>
-      <w:r>
-        <w:rPr>
-          <w:rFonts w:hint="eastAsia"/>
-          <w:lang w:eastAsia="zh-CN"/>
-        </w:rPr>
-        <w:t>）</w:t>
-      </w:r>
-    </w:p>
-    <w:p>
-      <w:pPr>
-        <w:pStyle w:val="a"/>
-        <w:numPr>
-          <w:ilvl w:val="3"/>
-          <w:numId w:val="3"/>
-        </w:numPr>
-      </w:pPr>
-      <w:r>
-        <w:rPr>
-          <w:lang w:eastAsia="zh-CN"/>
-        </w:rPr>
-        <w:t>R</w:t>
-      </w:r>
-      <w:r>
-        <w:rPr>
-          <w:rFonts w:hint="eastAsia"/>
-          <w:lang w:eastAsia="zh-CN"/>
-        </w:rPr>
         <w:t>ole exit</w:t>
       </w:r>
       <w:r>
@@ -1819,14 +1774,7 @@
           <w:rFonts w:hint="eastAsia"/>
           <w:lang w:eastAsia="zh-CN"/>
         </w:rPr>
-        <w:t xml:space="preserve"> </w:t>
-      </w:r>
-      <w:r>
-        <w:rPr>
-          <w:rFonts w:hint="eastAsia"/>
-          <w:lang w:eastAsia="zh-CN"/>
-        </w:rPr>
-        <w:t>离开某个角色</w:t>
+        <w:t xml:space="preserve"> 离开某个角色</w:t>
       </w:r>
     </w:p>
     <w:p>
@@ -1837,9 +1785,6 @@
           <w:numId w:val="0"/>
         </w:numPr>
         <w:ind w:left="2520"/>
-        <w:rPr>
-          <w:rFonts w:hint="eastAsia"/>
-        </w:rPr>
       </w:pPr>
     </w:p>
     <w:p>
@@ -1863,24 +1808,14 @@
           <w:rFonts w:hint="eastAsia"/>
           <w:lang w:eastAsia="zh-CN"/>
         </w:rPr>
-        <w:t xml:space="preserve">Use sociological theories to </w:t>
-      </w:r>
-      <w:proofErr w:type="gramStart"/>
-      <w:r>
-        <w:rPr>
-          <w:rFonts w:hint="eastAsia"/>
-          <w:lang w:eastAsia="zh-CN"/>
-        </w:rPr>
-        <w:t>explain</w:t>
-      </w:r>
-      <w:proofErr w:type="gramEnd"/>
+        <w:t>Use sociological theories to explain</w:t>
+      </w:r>
     </w:p>
     <w:p>
       <w:pPr>
         <w:pStyle w:val="3"/>
       </w:pPr>
       <w:r>
-        <w:lastRenderedPageBreak/>
         <w:t>Social Institutions &amp; their Contributions</w:t>
       </w:r>
     </w:p>
@@ -1953,10 +1888,16 @@
           <w:ilvl w:val="2"/>
           <w:numId w:val="3"/>
         </w:numPr>
-      </w:pPr>
-      <w:r>
-        <w:rPr>
-          <w:rFonts w:hint="eastAsia"/>
+        <w:rPr>
+          <w:b/>
+          <w:bCs/>
+        </w:rPr>
+      </w:pPr>
+      <w:r>
+        <w:rPr>
+          <w:rFonts w:hint="eastAsia"/>
+          <w:b/>
+          <w:bCs/>
           <w:lang w:eastAsia="zh-CN"/>
         </w:rPr>
         <w:t>Characteristics</w:t>
@@ -1977,6 +1918,13 @@
         </w:rPr>
         <w:t>Organized</w:t>
       </w:r>
+      <w:r>
+        <w:rPr>
+          <w:rFonts w:hint="eastAsia"/>
+          <w:lang w:eastAsia="zh-CN"/>
+        </w:rPr>
+        <w:t xml:space="preserve"> 有组织</w:t>
+      </w:r>
     </w:p>
     <w:p>
       <w:pPr>
@@ -1993,6 +1941,13 @@
         </w:rPr>
         <w:t>Interdependent</w:t>
       </w:r>
+      <w:r>
+        <w:rPr>
+          <w:rFonts w:hint="eastAsia"/>
+          <w:lang w:eastAsia="zh-CN"/>
+        </w:rPr>
+        <w:t xml:space="preserve"> 有联系（里面的人是有互动的）</w:t>
+      </w:r>
     </w:p>
     <w:p>
       <w:pPr>
@@ -2009,6 +1964,13 @@
         </w:rPr>
         <w:t>Normative</w:t>
       </w:r>
+      <w:r>
+        <w:rPr>
+          <w:rFonts w:hint="eastAsia"/>
+          <w:lang w:eastAsia="zh-CN"/>
+        </w:rPr>
+        <w:t xml:space="preserve"> （产生规则）</w:t>
+      </w:r>
     </w:p>
     <w:p>
       <w:pPr>
@@ -2025,6 +1987,13 @@
         </w:rPr>
         <w:t xml:space="preserve">Functional </w:t>
       </w:r>
+      <w:r>
+        <w:rPr>
+          <w:rFonts w:hint="eastAsia"/>
+          <w:lang w:eastAsia="zh-CN"/>
+        </w:rPr>
+        <w:t>有功能</w:t>
+      </w:r>
     </w:p>
     <w:p>
       <w:pPr>
@@ -2040,6 +2009,13 @@
           <w:lang w:eastAsia="zh-CN"/>
         </w:rPr>
         <w:t>Enduring</w:t>
+      </w:r>
+      <w:r>
+        <w:rPr>
+          <w:rFonts w:hint="eastAsia"/>
+          <w:lang w:eastAsia="zh-CN"/>
+        </w:rPr>
+        <w:t xml:space="preserve"> 能长久存在，不能说这批人走了就解散了（如：旅行团虽然满足以上条件，但是不长久存在，所以不是institution）</w:t>
       </w:r>
     </w:p>
     <w:p>
@@ -2081,9 +2057,6 @@
           <w:ilvl w:val="1"/>
           <w:numId w:val="7"/>
         </w:numPr>
-        <w:rPr>
-          <w:rFonts w:hint="eastAsia"/>
-        </w:rPr>
       </w:pPr>
       <w:r>
         <w:rPr>
@@ -2141,10 +2114,16 @@
           <w:ilvl w:val="2"/>
           <w:numId w:val="3"/>
         </w:numPr>
-      </w:pPr>
-      <w:r>
-        <w:rPr>
-          <w:rFonts w:hint="eastAsia"/>
+        <w:rPr>
+          <w:b/>
+          <w:bCs/>
+        </w:rPr>
+      </w:pPr>
+      <w:r>
+        <w:rPr>
+          <w:rFonts w:hint="eastAsia"/>
+          <w:b/>
+          <w:bCs/>
           <w:lang w:eastAsia="zh-CN"/>
         </w:rPr>
         <w:t xml:space="preserve">Derives from Functionalist </w:t>
@@ -2224,10 +2203,16 @@
           <w:ilvl w:val="2"/>
           <w:numId w:val="3"/>
         </w:numPr>
-      </w:pPr>
-      <w:r>
-        <w:rPr>
-          <w:rFonts w:hint="eastAsia"/>
+        <w:rPr>
+          <w:b/>
+          <w:bCs/>
+        </w:rPr>
+      </w:pPr>
+      <w:r>
+        <w:rPr>
+          <w:rFonts w:hint="eastAsia"/>
+          <w:b/>
+          <w:bCs/>
           <w:lang w:eastAsia="zh-CN"/>
         </w:rPr>
         <w:t>Derives from Symbolic Interactionism</w:t>
@@ -2246,14 +2231,7 @@
           <w:rFonts w:hint="eastAsia"/>
           <w:lang w:eastAsia="zh-CN"/>
         </w:rPr>
-        <w:t xml:space="preserve">Labeling Theory </w:t>
-      </w:r>
-      <w:r>
-        <w:rPr>
-          <w:rFonts w:hint="eastAsia"/>
-          <w:lang w:eastAsia="zh-CN"/>
-        </w:rPr>
-        <w:t>标签化</w:t>
+        <w:t>Labeling Theory 标签化</w:t>
       </w:r>
     </w:p>
     <w:p>
@@ -2263,6 +2241,9 @@
           <w:ilvl w:val="4"/>
           <w:numId w:val="3"/>
         </w:numPr>
+        <w:rPr>
+          <w:lang w:eastAsia="zh-CN"/>
+        </w:rPr>
       </w:pPr>
       <w:r>
         <w:rPr>
@@ -2359,9 +2340,6 @@
           <w:ilvl w:val="3"/>
           <w:numId w:val="3"/>
         </w:numPr>
-        <w:rPr>
-          <w:rFonts w:hint="eastAsia"/>
-        </w:rPr>
       </w:pPr>
       <w:r>
         <w:rPr>
@@ -2374,23 +2352,7 @@
           <w:rFonts w:hint="eastAsia"/>
           <w:lang w:eastAsia="zh-CN"/>
         </w:rPr>
-        <w:t xml:space="preserve">eviance </w:t>
-      </w:r>
-      <w:proofErr w:type="gramStart"/>
-      <w:r>
-        <w:rPr>
-          <w:rFonts w:hint="eastAsia"/>
-          <w:lang w:eastAsia="zh-CN"/>
-        </w:rPr>
-        <w:t>is defined</w:t>
-      </w:r>
-      <w:proofErr w:type="gramEnd"/>
-      <w:r>
-        <w:rPr>
-          <w:rFonts w:hint="eastAsia"/>
-          <w:lang w:eastAsia="zh-CN"/>
-        </w:rPr>
-        <w:t xml:space="preserve"> by power.</w:t>
+        <w:t>eviance is defined by power.</w:t>
       </w:r>
     </w:p>
     <w:p>
@@ -2408,10 +2370,16 @@
           <w:ilvl w:val="2"/>
           <w:numId w:val="3"/>
         </w:numPr>
-      </w:pPr>
-      <w:r>
-        <w:rPr>
-          <w:rFonts w:hint="eastAsia"/>
+        <w:rPr>
+          <w:b/>
+          <w:bCs/>
+        </w:rPr>
+      </w:pPr>
+      <w:r>
+        <w:rPr>
+          <w:rFonts w:hint="eastAsia"/>
+          <w:b/>
+          <w:bCs/>
           <w:lang w:eastAsia="zh-CN"/>
         </w:rPr>
         <w:t>Types of crimes</w:t>
@@ -2430,162 +2398,71 @@
           <w:rFonts w:hint="eastAsia"/>
           <w:lang w:eastAsia="zh-CN"/>
         </w:rPr>
-        <w:t xml:space="preserve">Violent Crimes </w:t>
-      </w:r>
-      <w:r>
-        <w:rPr>
-          <w:rFonts w:hint="eastAsia"/>
-          <w:lang w:eastAsia="zh-CN"/>
-        </w:rPr>
-        <w:t>谋杀</w:t>
-      </w:r>
-      <w:r>
-        <w:rPr>
-          <w:rFonts w:hint="eastAsia"/>
-          <w:lang w:eastAsia="zh-CN"/>
-        </w:rPr>
-        <w:t>/</w:t>
-      </w:r>
-      <w:r>
-        <w:rPr>
-          <w:rFonts w:hint="eastAsia"/>
-          <w:lang w:eastAsia="zh-CN"/>
-        </w:rPr>
-        <w:t>纵火等</w:t>
-      </w:r>
-    </w:p>
-    <w:p>
-      <w:pPr>
-        <w:pStyle w:val="a"/>
-        <w:numPr>
-          <w:ilvl w:val="3"/>
-          <w:numId w:val="3"/>
-        </w:numPr>
-      </w:pPr>
-      <w:r>
-        <w:rPr>
-          <w:rFonts w:hint="eastAsia"/>
-          <w:lang w:eastAsia="zh-CN"/>
-        </w:rPr>
-        <w:t xml:space="preserve">Property Crimes </w:t>
-      </w:r>
-      <w:r>
-        <w:rPr>
-          <w:rFonts w:hint="eastAsia"/>
-          <w:lang w:eastAsia="zh-CN"/>
-        </w:rPr>
-        <w:t>偷窃</w:t>
-      </w:r>
-      <w:r>
-        <w:rPr>
-          <w:rFonts w:hint="eastAsia"/>
-          <w:lang w:eastAsia="zh-CN"/>
-        </w:rPr>
-        <w:t>/</w:t>
-      </w:r>
-      <w:r>
-        <w:rPr>
-          <w:rFonts w:hint="eastAsia"/>
-          <w:lang w:eastAsia="zh-CN"/>
-        </w:rPr>
-        <w:t>抢劫等</w:t>
-      </w:r>
-    </w:p>
-    <w:p>
-      <w:pPr>
-        <w:pStyle w:val="a"/>
-        <w:numPr>
-          <w:ilvl w:val="3"/>
-          <w:numId w:val="3"/>
-        </w:numPr>
-      </w:pPr>
-      <w:r>
-        <w:rPr>
-          <w:rFonts w:hint="eastAsia"/>
-          <w:lang w:eastAsia="zh-CN"/>
-        </w:rPr>
-        <w:t xml:space="preserve">White-Collar Crimes </w:t>
-      </w:r>
-      <w:r>
-        <w:rPr>
-          <w:rFonts w:hint="eastAsia"/>
-          <w:lang w:eastAsia="zh-CN"/>
-        </w:rPr>
-        <w:t>贪污</w:t>
-      </w:r>
-      <w:r>
-        <w:rPr>
-          <w:rFonts w:hint="eastAsia"/>
-          <w:lang w:eastAsia="zh-CN"/>
-        </w:rPr>
-        <w:t>/</w:t>
-      </w:r>
-      <w:r>
-        <w:rPr>
-          <w:rFonts w:hint="eastAsia"/>
-          <w:lang w:eastAsia="zh-CN"/>
-        </w:rPr>
-        <w:t>挪用款项等</w:t>
-      </w:r>
-    </w:p>
-    <w:p>
-      <w:pPr>
-        <w:pStyle w:val="a"/>
-        <w:numPr>
-          <w:ilvl w:val="3"/>
-          <w:numId w:val="3"/>
-        </w:numPr>
-      </w:pPr>
-      <w:r>
-        <w:rPr>
-          <w:rFonts w:hint="eastAsia"/>
-          <w:lang w:eastAsia="zh-CN"/>
-        </w:rPr>
-        <w:t xml:space="preserve">Organized Crimes </w:t>
-      </w:r>
-      <w:r>
-        <w:rPr>
-          <w:rFonts w:hint="eastAsia"/>
-          <w:lang w:eastAsia="zh-CN"/>
-        </w:rPr>
-        <w:t>恐怖袭击</w:t>
-      </w:r>
-      <w:r>
-        <w:rPr>
-          <w:rFonts w:hint="eastAsia"/>
-          <w:lang w:eastAsia="zh-CN"/>
-        </w:rPr>
-        <w:t>/</w:t>
-      </w:r>
-      <w:r>
-        <w:rPr>
-          <w:rFonts w:hint="eastAsia"/>
-          <w:lang w:eastAsia="zh-CN"/>
-        </w:rPr>
-        <w:t>有组织犯罪</w:t>
-      </w:r>
-    </w:p>
-    <w:p>
-      <w:pPr>
-        <w:pStyle w:val="a"/>
-        <w:numPr>
-          <w:ilvl w:val="3"/>
-          <w:numId w:val="3"/>
-        </w:numPr>
-      </w:pPr>
-      <w:r>
-        <w:rPr>
-          <w:rFonts w:hint="eastAsia"/>
-          <w:lang w:eastAsia="zh-CN"/>
-        </w:rPr>
-        <w:t xml:space="preserve">Youth Crimes </w:t>
-      </w:r>
-      <w:r>
-        <w:rPr>
-          <w:rFonts w:hint="eastAsia"/>
-          <w:lang w:eastAsia="zh-CN"/>
-        </w:rPr>
-        <w:t>校园暴力等</w:t>
+        <w:t>Violent Crimes 谋杀/纵火等</w:t>
+      </w:r>
+    </w:p>
+    <w:p>
+      <w:pPr>
+        <w:pStyle w:val="a"/>
+        <w:numPr>
+          <w:ilvl w:val="3"/>
+          <w:numId w:val="3"/>
+        </w:numPr>
+      </w:pPr>
+      <w:r>
+        <w:rPr>
+          <w:rFonts w:hint="eastAsia"/>
+          <w:lang w:eastAsia="zh-CN"/>
+        </w:rPr>
+        <w:t>Property Crimes 偷窃/抢劫等</w:t>
+      </w:r>
+    </w:p>
+    <w:p>
+      <w:pPr>
+        <w:pStyle w:val="a"/>
+        <w:numPr>
+          <w:ilvl w:val="3"/>
+          <w:numId w:val="3"/>
+        </w:numPr>
+      </w:pPr>
+      <w:r>
+        <w:rPr>
+          <w:rFonts w:hint="eastAsia"/>
+          <w:lang w:eastAsia="zh-CN"/>
+        </w:rPr>
+        <w:t>White-Collar Crimes 贪污/挪用款项等</w:t>
+      </w:r>
+    </w:p>
+    <w:p>
+      <w:pPr>
+        <w:pStyle w:val="a"/>
+        <w:numPr>
+          <w:ilvl w:val="3"/>
+          <w:numId w:val="3"/>
+        </w:numPr>
+      </w:pPr>
+      <w:r>
+        <w:rPr>
+          <w:rFonts w:hint="eastAsia"/>
+          <w:lang w:eastAsia="zh-CN"/>
+        </w:rPr>
+        <w:t>Organized Crimes 恐怖袭击/有组织犯罪</w:t>
+      </w:r>
+    </w:p>
+    <w:p>
+      <w:pPr>
+        <w:pStyle w:val="a"/>
+        <w:numPr>
+          <w:ilvl w:val="3"/>
+          <w:numId w:val="3"/>
+        </w:numPr>
+      </w:pPr>
+      <w:r>
+        <w:rPr>
+          <w:rFonts w:hint="eastAsia"/>
+          <w:lang w:eastAsia="zh-CN"/>
+        </w:rPr>
+        <w:t>Youth Crimes 校园暴力等</w:t>
       </w:r>
     </w:p>
     <w:p>
@@ -2633,10 +2510,16 @@
           <w:ilvl w:val="2"/>
           <w:numId w:val="3"/>
         </w:numPr>
-      </w:pPr>
-      <w:r>
-        <w:rPr>
-          <w:rFonts w:hint="eastAsia"/>
+        <w:rPr>
+          <w:b/>
+          <w:bCs/>
+        </w:rPr>
+      </w:pPr>
+      <w:r>
+        <w:rPr>
+          <w:rFonts w:hint="eastAsia"/>
+          <w:b/>
+          <w:bCs/>
           <w:lang w:eastAsia="zh-CN"/>
         </w:rPr>
         <w:t>Factors that contribute to crime</w:t>
@@ -2798,9 +2681,6 @@
           <w:numId w:val="0"/>
         </w:numPr>
         <w:ind w:left="432" w:hanging="432"/>
-        <w:rPr>
-          <w:rFonts w:hint="eastAsia"/>
-        </w:rPr>
       </w:pPr>
     </w:p>
     <w:p>
@@ -2910,6 +2790,7 @@
         <w:szCs w:val="26"/>
       </w:rPr>
     </w:pPr>
+    <w:proofErr w:type="spellStart"/>
     <w:r>
       <w:rPr>
         <w:i/>
@@ -2917,8 +2798,29 @@
         <w:sz w:val="26"/>
         <w:szCs w:val="26"/>
       </w:rPr>
-      <w:t>Reynasol R. Butiong</w:t>
+      <w:t>Reynasol</w:t>
     </w:r>
+    <w:proofErr w:type="spellEnd"/>
+    <w:r>
+      <w:rPr>
+        <w:i/>
+        <w:iCs/>
+        <w:sz w:val="26"/>
+        <w:szCs w:val="26"/>
+      </w:rPr>
+      <w:t xml:space="preserve"> R. </w:t>
+    </w:r>
+    <w:proofErr w:type="spellStart"/>
+    <w:r>
+      <w:rPr>
+        <w:i/>
+        <w:iCs/>
+        <w:sz w:val="26"/>
+        <w:szCs w:val="26"/>
+      </w:rPr>
+      <w:t>Butiong</w:t>
+    </w:r>
+    <w:proofErr w:type="spellEnd"/>
     <w:r>
       <w:rPr>
         <w:i/>
@@ -2986,7 +2888,6 @@
     <w:lvl w:ilvl="0">
       <w:start w:val="1"/>
       <w:numFmt w:val="bullet"/>
-      <w:pStyle w:val="a"/>
       <w:lvlText w:val=""/>
       <w:lvlJc w:val="left"/>
       <w:pPr>
@@ -3583,15 +3484,14 @@
     <w:rPrDefault>
       <w:rPr>
         <w:rFonts w:asciiTheme="minorHAnsi" w:eastAsiaTheme="minorEastAsia" w:hAnsiTheme="minorHAnsi" w:cstheme="minorBidi"/>
-        <w:color w:val="595959" w:themeColor="text1" w:themeTint="A6"/>
-        <w:sz w:val="30"/>
-        <w:szCs w:val="30"/>
+        <w:sz w:val="21"/>
+        <w:szCs w:val="21"/>
         <w:lang w:val="en-US" w:eastAsia="ja-JP" w:bidi="ar-SA"/>
       </w:rPr>
     </w:rPrDefault>
     <w:pPrDefault>
       <w:pPr>
-        <w:spacing w:after="120" w:line="259" w:lineRule="auto"/>
+        <w:spacing w:after="120" w:line="264" w:lineRule="auto"/>
       </w:pPr>
     </w:pPrDefault>
   </w:docDefaults>
@@ -3627,8 +3527,8 @@
     <w:lsdException w:name="Normal Indent" w:semiHidden="1" w:unhideWhenUsed="1"/>
     <w:lsdException w:name="footnote text" w:semiHidden="1" w:unhideWhenUsed="1"/>
     <w:lsdException w:name="annotation text" w:semiHidden="1" w:unhideWhenUsed="1"/>
-    <w:lsdException w:name="header" w:semiHidden="1" w:unhideWhenUsed="1" w:qFormat="1"/>
-    <w:lsdException w:name="footer" w:semiHidden="1" w:unhideWhenUsed="1" w:qFormat="1"/>
+    <w:lsdException w:name="header" w:semiHidden="1" w:unhideWhenUsed="1"/>
+    <w:lsdException w:name="footer" w:semiHidden="1" w:unhideWhenUsed="1"/>
     <w:lsdException w:name="index heading" w:semiHidden="1" w:unhideWhenUsed="1"/>
     <w:lsdException w:name="caption" w:semiHidden="1" w:uiPriority="35" w:unhideWhenUsed="1" w:qFormat="1"/>
     <w:lsdException w:name="table of figures" w:semiHidden="1" w:unhideWhenUsed="1"/>
@@ -3644,8 +3544,8 @@
     <w:lsdException w:name="macro" w:semiHidden="1" w:unhideWhenUsed="1"/>
     <w:lsdException w:name="toa heading" w:semiHidden="1" w:unhideWhenUsed="1"/>
     <w:lsdException w:name="List" w:semiHidden="1" w:unhideWhenUsed="1"/>
-    <w:lsdException w:name="List Bullet" w:uiPriority="10" w:qFormat="1"/>
-    <w:lsdException w:name="List Number" w:uiPriority="11" w:qFormat="1"/>
+    <w:lsdException w:name="List Bullet" w:uiPriority="10"/>
+    <w:lsdException w:name="List Number" w:uiPriority="11"/>
     <w:lsdException w:name="List 2" w:semiHidden="1" w:unhideWhenUsed="1"/>
     <w:lsdException w:name="List 3" w:semiHidden="1" w:unhideWhenUsed="1"/>
     <w:lsdException w:name="List 4" w:semiHidden="1" w:unhideWhenUsed="1"/>
@@ -3775,7 +3675,7 @@
     <w:lsdException w:name="Medium Shading 2 Accent 1" w:uiPriority="64"/>
     <w:lsdException w:name="Medium List 1 Accent 1" w:uiPriority="65"/>
     <w:lsdException w:name="Revision" w:semiHidden="1"/>
-    <w:lsdException w:name="List Paragraph" w:semiHidden="1" w:uiPriority="34" w:unhideWhenUsed="1" w:qFormat="1"/>
+    <w:lsdException w:name="List Paragraph" w:uiPriority="34" w:qFormat="1"/>
     <w:lsdException w:name="Quote" w:semiHidden="1" w:uiPriority="29" w:unhideWhenUsed="1" w:qFormat="1"/>
     <w:lsdException w:name="Intense Quote" w:semiHidden="1" w:uiPriority="30" w:unhideWhenUsed="1" w:qFormat="1"/>
     <w:lsdException w:name="Medium List 2 Accent 1" w:uiPriority="66"/>
@@ -3860,7 +3760,7 @@
     <w:lsdException w:name="Intense Emphasis" w:semiHidden="1" w:uiPriority="21" w:unhideWhenUsed="1" w:qFormat="1"/>
     <w:lsdException w:name="Subtle Reference" w:semiHidden="1" w:uiPriority="31" w:unhideWhenUsed="1" w:qFormat="1"/>
     <w:lsdException w:name="Intense Reference" w:semiHidden="1" w:uiPriority="32" w:unhideWhenUsed="1" w:qFormat="1"/>
-    <w:lsdException w:name="Book Title" w:semiHidden="1" w:uiPriority="33" w:unhideWhenUsed="1"/>
+    <w:lsdException w:name="Book Title" w:semiHidden="1" w:uiPriority="33" w:unhideWhenUsed="1" w:qFormat="1"/>
     <w:lsdException w:name="Bibliography" w:semiHidden="1" w:uiPriority="37" w:unhideWhenUsed="1"/>
     <w:lsdException w:name="TOC Heading" w:semiHidden="1" w:uiPriority="39" w:unhideWhenUsed="1" w:qFormat="1"/>
     <w:lsdException w:name="Plain Table 1" w:uiPriority="41"/>
@@ -3976,6 +3876,7 @@
   <w:style w:type="paragraph" w:default="1" w:styleId="a2">
     <w:name w:val="Normal"/>
     <w:qFormat/>
+    <w:rsid w:val="00D846E3"/>
   </w:style>
   <w:style w:type="paragraph" w:styleId="1">
     <w:name w:val="heading 1"/>
@@ -3984,20 +3885,21 @@
     <w:link w:val="10"/>
     <w:uiPriority w:val="9"/>
     <w:qFormat/>
+    <w:rsid w:val="00D846E3"/>
     <w:pPr>
       <w:keepNext/>
       <w:keepLines/>
       <w:pBdr>
-        <w:bottom w:val="single" w:sz="12" w:space="12" w:color="56152F" w:themeColor="accent4"/>
+        <w:bottom w:val="single" w:sz="4" w:space="1" w:color="156082" w:themeColor="accent1"/>
       </w:pBdr>
-      <w:spacing w:before="460" w:after="480"/>
+      <w:spacing w:before="400" w:after="40" w:line="240" w:lineRule="auto"/>
       <w:outlineLvl w:val="0"/>
     </w:pPr>
     <w:rPr>
       <w:rFonts w:asciiTheme="majorHAnsi" w:eastAsiaTheme="majorEastAsia" w:hAnsiTheme="majorHAnsi" w:cstheme="majorBidi"/>
-      <w:color w:val="731C3F" w:themeColor="accent1"/>
-      <w:sz w:val="40"/>
-      <w:szCs w:val="32"/>
+      <w:color w:val="0F4761" w:themeColor="accent1" w:themeShade="BF"/>
+      <w:sz w:val="36"/>
+      <w:szCs w:val="36"/>
     </w:rPr>
   </w:style>
   <w:style w:type="paragraph" w:styleId="2">
@@ -4008,17 +3910,18 @@
     <w:uiPriority w:val="9"/>
     <w:unhideWhenUsed/>
     <w:qFormat/>
+    <w:rsid w:val="00D846E3"/>
     <w:pPr>
       <w:keepNext/>
       <w:keepLines/>
-      <w:spacing w:before="460"/>
+      <w:spacing w:before="160" w:after="0" w:line="240" w:lineRule="auto"/>
       <w:outlineLvl w:val="1"/>
     </w:pPr>
     <w:rPr>
       <w:rFonts w:asciiTheme="majorHAnsi" w:eastAsiaTheme="majorEastAsia" w:hAnsiTheme="majorHAnsi" w:cstheme="majorBidi"/>
-      <w:b/>
-      <w:color w:val="7F7F7F" w:themeColor="text1" w:themeTint="80"/>
-      <w:szCs w:val="26"/>
+      <w:color w:val="0F4761" w:themeColor="accent1" w:themeShade="BF"/>
+      <w:sz w:val="28"/>
+      <w:szCs w:val="28"/>
     </w:rPr>
   </w:style>
   <w:style w:type="paragraph" w:styleId="3">
@@ -4029,16 +3932,18 @@
     <w:uiPriority w:val="9"/>
     <w:unhideWhenUsed/>
     <w:qFormat/>
+    <w:rsid w:val="00D846E3"/>
     <w:pPr>
       <w:keepNext/>
       <w:keepLines/>
-      <w:spacing w:before="460"/>
+      <w:spacing w:before="80" w:after="0" w:line="240" w:lineRule="auto"/>
       <w:outlineLvl w:val="2"/>
     </w:pPr>
     <w:rPr>
       <w:rFonts w:asciiTheme="majorHAnsi" w:eastAsiaTheme="majorEastAsia" w:hAnsiTheme="majorHAnsi" w:cstheme="majorBidi"/>
-      <w:sz w:val="40"/>
-      <w:szCs w:val="24"/>
+      <w:color w:val="404040" w:themeColor="text1" w:themeTint="BF"/>
+      <w:sz w:val="26"/>
+      <w:szCs w:val="26"/>
     </w:rPr>
   </w:style>
   <w:style w:type="paragraph" w:styleId="4">
@@ -4050,17 +3955,17 @@
     <w:semiHidden/>
     <w:unhideWhenUsed/>
     <w:qFormat/>
+    <w:rsid w:val="00D846E3"/>
     <w:pPr>
       <w:keepNext/>
       <w:keepLines/>
-      <w:spacing w:before="460"/>
+      <w:spacing w:before="80" w:after="0"/>
       <w:outlineLvl w:val="3"/>
     </w:pPr>
     <w:rPr>
       <w:rFonts w:asciiTheme="majorHAnsi" w:eastAsiaTheme="majorEastAsia" w:hAnsiTheme="majorHAnsi" w:cstheme="majorBidi"/>
-      <w:i/>
-      <w:iCs/>
-      <w:sz w:val="40"/>
+      <w:sz w:val="24"/>
+      <w:szCs w:val="24"/>
     </w:rPr>
   </w:style>
   <w:style w:type="paragraph" w:styleId="5">
@@ -4072,16 +3977,19 @@
     <w:semiHidden/>
     <w:unhideWhenUsed/>
     <w:qFormat/>
+    <w:rsid w:val="00D846E3"/>
     <w:pPr>
       <w:keepNext/>
       <w:keepLines/>
-      <w:spacing w:before="460"/>
+      <w:spacing w:before="80" w:after="0"/>
       <w:outlineLvl w:val="4"/>
     </w:pPr>
     <w:rPr>
       <w:rFonts w:asciiTheme="majorHAnsi" w:eastAsiaTheme="majorEastAsia" w:hAnsiTheme="majorHAnsi" w:cstheme="majorBidi"/>
-      <w:color w:val="262626" w:themeColor="text1" w:themeTint="D9"/>
-      <w:sz w:val="34"/>
+      <w:i/>
+      <w:iCs/>
+      <w:sz w:val="22"/>
+      <w:szCs w:val="22"/>
     </w:rPr>
   </w:style>
   <w:style w:type="paragraph" w:styleId="6">
@@ -4093,17 +4001,16 @@
     <w:semiHidden/>
     <w:unhideWhenUsed/>
     <w:qFormat/>
+    <w:rsid w:val="00D846E3"/>
     <w:pPr>
       <w:keepNext/>
       <w:keepLines/>
-      <w:spacing w:before="460"/>
+      <w:spacing w:before="80" w:after="0"/>
       <w:outlineLvl w:val="5"/>
     </w:pPr>
     <w:rPr>
       <w:rFonts w:asciiTheme="majorHAnsi" w:eastAsiaTheme="majorEastAsia" w:hAnsiTheme="majorHAnsi" w:cstheme="majorBidi"/>
-      <w:i/>
-      <w:color w:val="262626" w:themeColor="text1" w:themeTint="D9"/>
-      <w:sz w:val="34"/>
+      <w:color w:val="595959" w:themeColor="text1" w:themeTint="A6"/>
     </w:rPr>
   </w:style>
   <w:style w:type="paragraph" w:styleId="7">
@@ -4115,16 +4022,18 @@
     <w:semiHidden/>
     <w:unhideWhenUsed/>
     <w:qFormat/>
+    <w:rsid w:val="00D846E3"/>
     <w:pPr>
       <w:keepNext/>
       <w:keepLines/>
-      <w:spacing w:before="460"/>
+      <w:spacing w:before="80" w:after="0"/>
       <w:outlineLvl w:val="6"/>
     </w:pPr>
     <w:rPr>
       <w:rFonts w:asciiTheme="majorHAnsi" w:eastAsiaTheme="majorEastAsia" w:hAnsiTheme="majorHAnsi" w:cstheme="majorBidi"/>
+      <w:i/>
       <w:iCs/>
-      <w:sz w:val="34"/>
+      <w:color w:val="595959" w:themeColor="text1" w:themeTint="A6"/>
     </w:rPr>
   </w:style>
   <w:style w:type="paragraph" w:styleId="8">
@@ -4136,17 +4045,17 @@
     <w:semiHidden/>
     <w:unhideWhenUsed/>
     <w:qFormat/>
+    <w:rsid w:val="00D846E3"/>
     <w:pPr>
       <w:keepNext/>
       <w:keepLines/>
-      <w:spacing w:before="460"/>
+      <w:spacing w:before="80" w:after="0"/>
       <w:outlineLvl w:val="7"/>
     </w:pPr>
     <w:rPr>
       <w:rFonts w:asciiTheme="majorHAnsi" w:eastAsiaTheme="majorEastAsia" w:hAnsiTheme="majorHAnsi" w:cstheme="majorBidi"/>
-      <w:i/>
-      <w:sz w:val="34"/>
-      <w:szCs w:val="21"/>
+      <w:smallCaps/>
+      <w:color w:val="595959" w:themeColor="text1" w:themeTint="A6"/>
     </w:rPr>
   </w:style>
   <w:style w:type="paragraph" w:styleId="9">
@@ -4158,17 +4067,19 @@
     <w:semiHidden/>
     <w:unhideWhenUsed/>
     <w:qFormat/>
+    <w:rsid w:val="00D846E3"/>
     <w:pPr>
       <w:keepNext/>
       <w:keepLines/>
-      <w:spacing w:before="460"/>
+      <w:spacing w:before="80" w:after="0"/>
       <w:outlineLvl w:val="8"/>
     </w:pPr>
     <w:rPr>
       <w:rFonts w:asciiTheme="majorHAnsi" w:eastAsiaTheme="majorEastAsia" w:hAnsiTheme="majorHAnsi" w:cstheme="majorBidi"/>
+      <w:i/>
       <w:iCs/>
-      <w:color w:val="262626" w:themeColor="text1" w:themeTint="D9"/>
-      <w:szCs w:val="21"/>
+      <w:smallCaps/>
+      <w:color w:val="595959" w:themeColor="text1" w:themeTint="A6"/>
     </w:rPr>
   </w:style>
   <w:style w:type="character" w:default="1" w:styleId="a3">
@@ -4202,7 +4113,6 @@
     <w:basedOn w:val="a2"/>
     <w:link w:val="a6"/>
     <w:uiPriority w:val="9"/>
-    <w:qFormat/>
     <w:pPr>
       <w:numPr>
         <w:numId w:val="3"/>
@@ -4214,18 +4124,18 @@
     <w:basedOn w:val="a3"/>
     <w:link w:val="1"/>
     <w:uiPriority w:val="9"/>
+    <w:rsid w:val="00D846E3"/>
     <w:rPr>
       <w:rFonts w:asciiTheme="majorHAnsi" w:eastAsiaTheme="majorEastAsia" w:hAnsiTheme="majorHAnsi" w:cstheme="majorBidi"/>
-      <w:color w:val="731C3F" w:themeColor="accent1"/>
-      <w:sz w:val="40"/>
-      <w:szCs w:val="32"/>
+      <w:color w:val="0F4761" w:themeColor="accent1" w:themeShade="BF"/>
+      <w:sz w:val="36"/>
+      <w:szCs w:val="36"/>
     </w:rPr>
   </w:style>
   <w:style w:type="paragraph" w:styleId="a1">
     <w:name w:val="List Number"/>
     <w:basedOn w:val="a2"/>
     <w:uiPriority w:val="9"/>
-    <w:qFormat/>
     <w:pPr>
       <w:numPr>
         <w:numId w:val="4"/>
@@ -4238,7 +4148,6 @@
     <w:link w:val="a8"/>
     <w:uiPriority w:val="99"/>
     <w:unhideWhenUsed/>
-    <w:qFormat/>
     <w:pPr>
       <w:spacing w:after="0" w:line="240" w:lineRule="auto"/>
     </w:pPr>
@@ -4255,7 +4164,6 @@
     <w:link w:val="aa"/>
     <w:uiPriority w:val="99"/>
     <w:unhideWhenUsed/>
-    <w:qFormat/>
     <w:pPr>
       <w:spacing w:after="0" w:line="240" w:lineRule="auto"/>
     </w:pPr>
@@ -4278,22 +4186,21 @@
   <w:style w:type="paragraph" w:styleId="ac">
     <w:name w:val="Title"/>
     <w:basedOn w:val="a2"/>
+    <w:next w:val="a2"/>
     <w:link w:val="ad"/>
     <w:uiPriority w:val="10"/>
-    <w:semiHidden/>
-    <w:unhideWhenUsed/>
     <w:qFormat/>
+    <w:rsid w:val="00D846E3"/>
     <w:pPr>
-      <w:spacing w:after="60" w:line="240" w:lineRule="auto"/>
+      <w:spacing w:after="0" w:line="240" w:lineRule="auto"/>
       <w:contextualSpacing/>
     </w:pPr>
     <w:rPr>
       <w:rFonts w:asciiTheme="majorHAnsi" w:eastAsiaTheme="majorEastAsia" w:hAnsiTheme="majorHAnsi" w:cstheme="majorBidi"/>
-      <w:caps/>
-      <w:color w:val="262626" w:themeColor="text1" w:themeTint="D9"/>
-      <w:kern w:val="28"/>
-      <w:sz w:val="66"/>
-      <w:szCs w:val="56"/>
+      <w:color w:val="0F4761" w:themeColor="accent1" w:themeShade="BF"/>
+      <w:spacing w:val="-7"/>
+      <w:sz w:val="80"/>
+      <w:szCs w:val="80"/>
     </w:rPr>
   </w:style>
   <w:style w:type="character" w:customStyle="1" w:styleId="ad">
@@ -4301,34 +4208,34 @@
     <w:basedOn w:val="a3"/>
     <w:link w:val="ac"/>
     <w:uiPriority w:val="10"/>
-    <w:semiHidden/>
+    <w:rsid w:val="00D846E3"/>
     <w:rPr>
       <w:rFonts w:asciiTheme="majorHAnsi" w:eastAsiaTheme="majorEastAsia" w:hAnsiTheme="majorHAnsi" w:cstheme="majorBidi"/>
-      <w:caps/>
-      <w:color w:val="262626" w:themeColor="text1" w:themeTint="D9"/>
-      <w:kern w:val="28"/>
-      <w:sz w:val="66"/>
-      <w:szCs w:val="56"/>
+      <w:color w:val="0F4761" w:themeColor="accent1" w:themeShade="BF"/>
+      <w:spacing w:val="-7"/>
+      <w:sz w:val="80"/>
+      <w:szCs w:val="80"/>
     </w:rPr>
   </w:style>
   <w:style w:type="paragraph" w:styleId="ae">
     <w:name w:val="Subtitle"/>
     <w:basedOn w:val="a2"/>
+    <w:next w:val="a2"/>
     <w:link w:val="af"/>
     <w:uiPriority w:val="11"/>
-    <w:semiHidden/>
-    <w:unhideWhenUsed/>
     <w:qFormat/>
+    <w:rsid w:val="00D846E3"/>
     <w:pPr>
       <w:numPr>
         <w:ilvl w:val="1"/>
       </w:numPr>
-      <w:spacing w:after="520"/>
-      <w:contextualSpacing/>
+      <w:spacing w:after="240" w:line="240" w:lineRule="auto"/>
     </w:pPr>
     <w:rPr>
-      <w:caps/>
-      <w:sz w:val="40"/>
+      <w:rFonts w:asciiTheme="majorHAnsi" w:eastAsiaTheme="majorEastAsia" w:hAnsiTheme="majorHAnsi" w:cstheme="majorBidi"/>
+      <w:color w:val="404040" w:themeColor="text1" w:themeTint="BF"/>
+      <w:sz w:val="30"/>
+      <w:szCs w:val="30"/>
     </w:rPr>
   </w:style>
   <w:style w:type="character" w:customStyle="1" w:styleId="af">
@@ -4336,42 +4243,37 @@
     <w:basedOn w:val="a3"/>
     <w:link w:val="ae"/>
     <w:uiPriority w:val="11"/>
-    <w:semiHidden/>
+    <w:rsid w:val="00D846E3"/>
     <w:rPr>
-      <w:rFonts w:eastAsiaTheme="minorEastAsia"/>
-      <w:caps/>
-      <w:sz w:val="40"/>
+      <w:rFonts w:asciiTheme="majorHAnsi" w:eastAsiaTheme="majorEastAsia" w:hAnsiTheme="majorHAnsi" w:cstheme="majorBidi"/>
+      <w:color w:val="404040" w:themeColor="text1" w:themeTint="BF"/>
+      <w:sz w:val="30"/>
+      <w:szCs w:val="30"/>
     </w:rPr>
   </w:style>
   <w:style w:type="character" w:styleId="af0">
     <w:name w:val="Intense Reference"/>
     <w:basedOn w:val="a3"/>
     <w:uiPriority w:val="32"/>
-    <w:semiHidden/>
-    <w:unhideWhenUsed/>
     <w:qFormat/>
+    <w:rsid w:val="00D846E3"/>
     <w:rPr>
       <w:b/>
       <w:bCs/>
-      <w:caps/>
-      <w:smallCaps w:val="0"/>
-      <w:color w:val="262626" w:themeColor="text1" w:themeTint="D9"/>
-      <w:spacing w:val="0"/>
+      <w:smallCaps/>
+      <w:u w:val="single"/>
     </w:rPr>
   </w:style>
   <w:style w:type="character" w:styleId="af1">
     <w:name w:val="Book Title"/>
     <w:basedOn w:val="a3"/>
     <w:uiPriority w:val="33"/>
-    <w:semiHidden/>
-    <w:unhideWhenUsed/>
+    <w:qFormat/>
+    <w:rsid w:val="00D846E3"/>
     <w:rPr>
-      <w:b w:val="0"/>
+      <w:b/>
       <w:bCs/>
-      <w:i w:val="0"/>
-      <w:iCs/>
-      <w:spacing w:val="0"/>
-      <w:u w:val="single"/>
+      <w:smallCaps/>
     </w:rPr>
   </w:style>
   <w:style w:type="character" w:customStyle="1" w:styleId="20">
@@ -4379,11 +4281,12 @@
     <w:basedOn w:val="a3"/>
     <w:link w:val="2"/>
     <w:uiPriority w:val="9"/>
+    <w:rsid w:val="00D846E3"/>
     <w:rPr>
       <w:rFonts w:asciiTheme="majorHAnsi" w:eastAsiaTheme="majorEastAsia" w:hAnsiTheme="majorHAnsi" w:cstheme="majorBidi"/>
-      <w:b/>
-      <w:color w:val="7F7F7F" w:themeColor="text1" w:themeTint="80"/>
-      <w:szCs w:val="26"/>
+      <w:color w:val="0F4761" w:themeColor="accent1" w:themeShade="BF"/>
+      <w:sz w:val="28"/>
+      <w:szCs w:val="28"/>
     </w:rPr>
   </w:style>
   <w:style w:type="character" w:customStyle="1" w:styleId="30">
@@ -4391,10 +4294,12 @@
     <w:basedOn w:val="a3"/>
     <w:link w:val="3"/>
     <w:uiPriority w:val="9"/>
+    <w:rsid w:val="00D846E3"/>
     <w:rPr>
       <w:rFonts w:asciiTheme="majorHAnsi" w:eastAsiaTheme="majorEastAsia" w:hAnsiTheme="majorHAnsi" w:cstheme="majorBidi"/>
-      <w:sz w:val="40"/>
-      <w:szCs w:val="24"/>
+      <w:color w:val="404040" w:themeColor="text1" w:themeTint="BF"/>
+      <w:sz w:val="26"/>
+      <w:szCs w:val="26"/>
     </w:rPr>
   </w:style>
   <w:style w:type="character" w:customStyle="1" w:styleId="40">
@@ -4403,11 +4308,11 @@
     <w:link w:val="4"/>
     <w:uiPriority w:val="9"/>
     <w:semiHidden/>
+    <w:rsid w:val="00D846E3"/>
     <w:rPr>
       <w:rFonts w:asciiTheme="majorHAnsi" w:eastAsiaTheme="majorEastAsia" w:hAnsiTheme="majorHAnsi" w:cstheme="majorBidi"/>
-      <w:i/>
-      <w:iCs/>
-      <w:sz w:val="40"/>
+      <w:sz w:val="24"/>
+      <w:szCs w:val="24"/>
     </w:rPr>
   </w:style>
   <w:style w:type="character" w:customStyle="1" w:styleId="50">
@@ -4416,10 +4321,13 @@
     <w:link w:val="5"/>
     <w:uiPriority w:val="9"/>
     <w:semiHidden/>
+    <w:rsid w:val="00D846E3"/>
     <w:rPr>
       <w:rFonts w:asciiTheme="majorHAnsi" w:eastAsiaTheme="majorEastAsia" w:hAnsiTheme="majorHAnsi" w:cstheme="majorBidi"/>
-      <w:color w:val="262626" w:themeColor="text1" w:themeTint="D9"/>
-      <w:sz w:val="34"/>
+      <w:i/>
+      <w:iCs/>
+      <w:sz w:val="22"/>
+      <w:szCs w:val="22"/>
     </w:rPr>
   </w:style>
   <w:style w:type="character" w:customStyle="1" w:styleId="60">
@@ -4428,11 +4336,10 @@
     <w:link w:val="6"/>
     <w:uiPriority w:val="9"/>
     <w:semiHidden/>
+    <w:rsid w:val="00D846E3"/>
     <w:rPr>
       <w:rFonts w:asciiTheme="majorHAnsi" w:eastAsiaTheme="majorEastAsia" w:hAnsiTheme="majorHAnsi" w:cstheme="majorBidi"/>
-      <w:i/>
-      <w:color w:val="262626" w:themeColor="text1" w:themeTint="D9"/>
-      <w:sz w:val="34"/>
+      <w:color w:val="595959" w:themeColor="text1" w:themeTint="A6"/>
     </w:rPr>
   </w:style>
   <w:style w:type="character" w:customStyle="1" w:styleId="70">
@@ -4441,10 +4348,12 @@
     <w:link w:val="7"/>
     <w:uiPriority w:val="9"/>
     <w:semiHidden/>
+    <w:rsid w:val="00D846E3"/>
     <w:rPr>
       <w:rFonts w:asciiTheme="majorHAnsi" w:eastAsiaTheme="majorEastAsia" w:hAnsiTheme="majorHAnsi" w:cstheme="majorBidi"/>
+      <w:i/>
       <w:iCs/>
-      <w:sz w:val="34"/>
+      <w:color w:val="595959" w:themeColor="text1" w:themeTint="A6"/>
     </w:rPr>
   </w:style>
   <w:style w:type="character" w:customStyle="1" w:styleId="80">
@@ -4453,11 +4362,11 @@
     <w:link w:val="8"/>
     <w:uiPriority w:val="9"/>
     <w:semiHidden/>
+    <w:rsid w:val="00D846E3"/>
     <w:rPr>
       <w:rFonts w:asciiTheme="majorHAnsi" w:eastAsiaTheme="majorEastAsia" w:hAnsiTheme="majorHAnsi" w:cstheme="majorBidi"/>
-      <w:i/>
-      <w:sz w:val="34"/>
-      <w:szCs w:val="21"/>
+      <w:smallCaps/>
+      <w:color w:val="595959" w:themeColor="text1" w:themeTint="A6"/>
     </w:rPr>
   </w:style>
   <w:style w:type="character" w:customStyle="1" w:styleId="90">
@@ -4466,60 +4375,57 @@
     <w:link w:val="9"/>
     <w:uiPriority w:val="9"/>
     <w:semiHidden/>
+    <w:rsid w:val="00D846E3"/>
     <w:rPr>
       <w:rFonts w:asciiTheme="majorHAnsi" w:eastAsiaTheme="majorEastAsia" w:hAnsiTheme="majorHAnsi" w:cstheme="majorBidi"/>
+      <w:i/>
       <w:iCs/>
-      <w:color w:val="262626" w:themeColor="text1" w:themeTint="D9"/>
-      <w:szCs w:val="21"/>
+      <w:smallCaps/>
+      <w:color w:val="595959" w:themeColor="text1" w:themeTint="A6"/>
     </w:rPr>
   </w:style>
   <w:style w:type="character" w:styleId="af2">
     <w:name w:val="Subtle Emphasis"/>
     <w:basedOn w:val="a3"/>
     <w:uiPriority w:val="19"/>
-    <w:semiHidden/>
-    <w:unhideWhenUsed/>
     <w:qFormat/>
+    <w:rsid w:val="00D846E3"/>
     <w:rPr>
       <w:i/>
       <w:iCs/>
-      <w:color w:val="404040" w:themeColor="text1" w:themeTint="BF"/>
+      <w:color w:val="595959" w:themeColor="text1" w:themeTint="A6"/>
     </w:rPr>
   </w:style>
   <w:style w:type="character" w:styleId="af3">
     <w:name w:val="Emphasis"/>
     <w:basedOn w:val="a3"/>
     <w:uiPriority w:val="20"/>
-    <w:semiHidden/>
-    <w:unhideWhenUsed/>
     <w:qFormat/>
+    <w:rsid w:val="00D846E3"/>
     <w:rPr>
-      <w:b/>
+      <w:i/>
       <w:iCs/>
-      <w:color w:val="262626" w:themeColor="text1" w:themeTint="D9"/>
     </w:rPr>
   </w:style>
   <w:style w:type="character" w:styleId="af4">
     <w:name w:val="Intense Emphasis"/>
     <w:basedOn w:val="a3"/>
     <w:uiPriority w:val="21"/>
-    <w:semiHidden/>
-    <w:unhideWhenUsed/>
     <w:qFormat/>
+    <w:rsid w:val="00D846E3"/>
     <w:rPr>
       <w:b/>
+      <w:bCs/>
       <w:i/>
       <w:iCs/>
-      <w:color w:val="262626" w:themeColor="text1" w:themeTint="D9"/>
     </w:rPr>
   </w:style>
   <w:style w:type="character" w:styleId="af5">
     <w:name w:val="Strong"/>
     <w:basedOn w:val="a3"/>
     <w:uiPriority w:val="22"/>
-    <w:semiHidden/>
-    <w:unhideWhenUsed/>
     <w:qFormat/>
+    <w:rsid w:val="00D846E3"/>
     <w:rPr>
       <w:b/>
       <w:bCs/>
@@ -4531,16 +4437,16 @@
     <w:next w:val="a2"/>
     <w:link w:val="af7"/>
     <w:uiPriority w:val="29"/>
-    <w:semiHidden/>
-    <w:unhideWhenUsed/>
     <w:qFormat/>
+    <w:rsid w:val="00D846E3"/>
     <w:pPr>
-      <w:spacing w:before="240"/>
+      <w:spacing w:before="240" w:after="240" w:line="252" w:lineRule="auto"/>
+      <w:ind w:left="864" w:right="864"/>
+      <w:jc w:val="center"/>
     </w:pPr>
     <w:rPr>
       <w:i/>
       <w:iCs/>
-      <w:sz w:val="36"/>
     </w:rPr>
   </w:style>
   <w:style w:type="character" w:customStyle="1" w:styleId="af7">
@@ -4548,11 +4454,10 @@
     <w:basedOn w:val="a3"/>
     <w:link w:val="af6"/>
     <w:uiPriority w:val="29"/>
-    <w:semiHidden/>
+    <w:rsid w:val="00D846E3"/>
     <w:rPr>
       <w:i/>
       <w:iCs/>
-      <w:sz w:val="36"/>
     </w:rPr>
   </w:style>
   <w:style w:type="paragraph" w:styleId="af8">
@@ -4561,17 +4466,18 @@
     <w:next w:val="a2"/>
     <w:link w:val="af9"/>
     <w:uiPriority w:val="30"/>
-    <w:semiHidden/>
-    <w:unhideWhenUsed/>
     <w:qFormat/>
+    <w:rsid w:val="00D846E3"/>
     <w:pPr>
-      <w:spacing w:before="240"/>
+      <w:spacing w:before="100" w:beforeAutospacing="1" w:after="240"/>
+      <w:ind w:left="864" w:right="864"/>
+      <w:jc w:val="center"/>
     </w:pPr>
     <w:rPr>
-      <w:b/>
-      <w:i/>
-      <w:iCs/>
-      <w:sz w:val="36"/>
+      <w:rFonts w:asciiTheme="majorHAnsi" w:eastAsiaTheme="majorEastAsia" w:hAnsiTheme="majorHAnsi" w:cstheme="majorBidi"/>
+      <w:color w:val="156082" w:themeColor="accent1"/>
+      <w:sz w:val="28"/>
+      <w:szCs w:val="28"/>
     </w:rPr>
   </w:style>
   <w:style w:type="character" w:customStyle="1" w:styleId="af9">
@@ -4579,25 +4485,23 @@
     <w:basedOn w:val="a3"/>
     <w:link w:val="af8"/>
     <w:uiPriority w:val="30"/>
-    <w:semiHidden/>
+    <w:rsid w:val="00D846E3"/>
     <w:rPr>
-      <w:b/>
-      <w:i/>
-      <w:iCs/>
-      <w:sz w:val="36"/>
+      <w:rFonts w:asciiTheme="majorHAnsi" w:eastAsiaTheme="majorEastAsia" w:hAnsiTheme="majorHAnsi" w:cstheme="majorBidi"/>
+      <w:color w:val="156082" w:themeColor="accent1"/>
+      <w:sz w:val="28"/>
+      <w:szCs w:val="28"/>
     </w:rPr>
   </w:style>
   <w:style w:type="character" w:styleId="afa">
     <w:name w:val="Subtle Reference"/>
     <w:basedOn w:val="a3"/>
     <w:uiPriority w:val="31"/>
-    <w:semiHidden/>
-    <w:unhideWhenUsed/>
     <w:qFormat/>
+    <w:rsid w:val="00D846E3"/>
     <w:rPr>
-      <w:caps/>
-      <w:smallCaps w:val="0"/>
-      <w:color w:val="262626" w:themeColor="text1" w:themeTint="D9"/>
+      <w:smallCaps/>
+      <w:color w:val="404040" w:themeColor="text1" w:themeTint="BF"/>
     </w:rPr>
   </w:style>
   <w:style w:type="paragraph" w:styleId="afb">
@@ -4608,14 +4512,16 @@
     <w:semiHidden/>
     <w:unhideWhenUsed/>
     <w:qFormat/>
+    <w:rsid w:val="00D846E3"/>
     <w:pPr>
-      <w:spacing w:after="200" w:line="240" w:lineRule="auto"/>
+      <w:spacing w:line="240" w:lineRule="auto"/>
     </w:pPr>
     <w:rPr>
-      <w:i/>
-      <w:iCs/>
-      <w:sz w:val="24"/>
-      <w:szCs w:val="18"/>
+      <w:b/>
+      <w:bCs/>
+      <w:color w:val="404040" w:themeColor="text1" w:themeTint="BF"/>
+      <w:sz w:val="20"/>
+      <w:szCs w:val="20"/>
     </w:rPr>
   </w:style>
   <w:style w:type="paragraph" w:styleId="TOC">
@@ -4626,6 +4532,7 @@
     <w:semiHidden/>
     <w:unhideWhenUsed/>
     <w:qFormat/>
+    <w:rsid w:val="00D846E3"/>
     <w:pPr>
       <w:outlineLvl w:val="9"/>
     </w:pPr>
@@ -4636,7 +4543,7 @@
     <w:uiPriority w:val="99"/>
     <w:unhideWhenUsed/>
     <w:rPr>
-      <w:color w:val="731C3F" w:themeColor="hyperlink"/>
+      <w:color w:val="467886" w:themeColor="hyperlink"/>
       <w:u w:val="single"/>
     </w:rPr>
   </w:style>
@@ -4644,7 +4551,6 @@
     <w:name w:val="List Paragraph"/>
     <w:basedOn w:val="a2"/>
     <w:uiPriority w:val="34"/>
-    <w:unhideWhenUsed/>
     <w:qFormat/>
     <w:rsid w:val="009B2799"/>
     <w:pPr>
@@ -4655,7 +4561,6 @@
     <w:name w:val="列表开头"/>
     <w:basedOn w:val="a"/>
     <w:link w:val="afe"/>
-    <w:qFormat/>
     <w:rsid w:val="006732B7"/>
     <w:pPr>
       <w:numPr>
@@ -4682,13 +4587,34 @@
       <w:lang w:eastAsia="zh-CN"/>
     </w:rPr>
   </w:style>
+  <w:style w:type="paragraph" w:styleId="aff">
+    <w:name w:val="No Spacing"/>
+    <w:uiPriority w:val="1"/>
+    <w:qFormat/>
+    <w:rsid w:val="00D846E3"/>
+    <w:pPr>
+      <w:spacing w:after="0" w:line="240" w:lineRule="auto"/>
+    </w:pPr>
+  </w:style>
+  <w:style w:type="character" w:styleId="aff0">
+    <w:name w:val="Unresolved Mention"/>
+    <w:basedOn w:val="a3"/>
+    <w:uiPriority w:val="99"/>
+    <w:semiHidden/>
+    <w:unhideWhenUsed/>
+    <w:rsid w:val="00B30AEE"/>
+    <w:rPr>
+      <w:color w:val="605E5C"/>
+      <w:shd w:val="clear" w:color="auto" w:fill="E1DFDD"/>
+    </w:rPr>
+  </w:style>
 </w:styles>
 </file>
 
 <file path=word/theme/theme1.xml><?xml version="1.0" encoding="utf-8"?>
-<a:theme xmlns:a="http://schemas.openxmlformats.org/drawingml/2006/main" name="Office Theme">
+<a:theme xmlns:a="http://schemas.openxmlformats.org/drawingml/2006/main" name="Office 主题​​">
   <a:themeElements>
-    <a:clrScheme name="Notes">
+    <a:clrScheme name="Office">
       <a:dk1>
         <a:sysClr val="windowText" lastClr="000000"/>
       </a:dk1>
@@ -4696,44 +4622,96 @@
         <a:sysClr val="window" lastClr="FFFFFF"/>
       </a:lt1>
       <a:dk2>
-        <a:srgbClr val="37030F"/>
+        <a:srgbClr val="0E2841"/>
       </a:dk2>
       <a:lt2>
-        <a:srgbClr val="DEE4C3"/>
+        <a:srgbClr val="E8E8E8"/>
       </a:lt2>
       <a:accent1>
-        <a:srgbClr val="731C3F"/>
+        <a:srgbClr val="156082"/>
       </a:accent1>
       <a:accent2>
-        <a:srgbClr val="214C5E"/>
+        <a:srgbClr val="E97132"/>
       </a:accent2>
       <a:accent3>
-        <a:srgbClr val="62C7AD"/>
+        <a:srgbClr val="196B24"/>
       </a:accent3>
       <a:accent4>
-        <a:srgbClr val="56152F"/>
+        <a:srgbClr val="0F9ED5"/>
       </a:accent4>
       <a:accent5>
-        <a:srgbClr val="D87330"/>
+        <a:srgbClr val="A02B93"/>
       </a:accent5>
       <a:accent6>
-        <a:srgbClr val="DEBC53"/>
+        <a:srgbClr val="4EA72E"/>
       </a:accent6>
       <a:hlink>
-        <a:srgbClr val="731C3F"/>
+        <a:srgbClr val="467886"/>
       </a:hlink>
       <a:folHlink>
-        <a:srgbClr val="214C5E"/>
+        <a:srgbClr val="96607D"/>
       </a:folHlink>
     </a:clrScheme>
-    <a:fontScheme name="Calibri">
+    <a:fontScheme name="Office">
       <a:majorFont>
-        <a:latin typeface="Calibri" panose="020F0502020204030204"/>
+        <a:latin typeface="等线 Light" panose="02110004020202020204"/>
         <a:ea typeface=""/>
         <a:cs typeface=""/>
-        <a:font script="Jpan" typeface="メイリオ"/>
+        <a:font script="Jpan" typeface="游ゴシック Light"/>
         <a:font script="Hang" typeface="맑은 고딕"/>
-        <a:font script="Hans" typeface="宋体"/>
+        <a:font script="Hans" typeface="等线 Light"/>
+        <a:font script="Hant" typeface="新細明體"/>
+        <a:font script="Arab" typeface="Times New Roman"/>
+        <a:font script="Hebr" typeface="Times New Roman"/>
+        <a:font script="Thai" typeface="Angsana New"/>
+        <a:font script="Ethi" typeface="Nyala"/>
+        <a:font script="Beng" typeface="Vrinda"/>
+        <a:font script="Gujr" typeface="Shruti"/>
+        <a:font script="Khmr" typeface="MoolBoran"/>
+        <a:font script="Knda" typeface="Tunga"/>
+        <a:font script="Guru" typeface="Raavi"/>
+        <a:font script="Cans" typeface="Euphemia"/>
+        <a:font script="Cher" typeface="Plantagenet Cherokee"/>
+        <a:font script="Yiii" typeface="Microsoft Yi Baiti"/>
+        <a:font script="Tibt" typeface="Microsoft Himalaya"/>
+        <a:font script="Thaa" typeface="MV Boli"/>
+        <a:font script="Deva" typeface="Mangal"/>
+        <a:font script="Telu" typeface="Gautami"/>
+        <a:font script="Taml" typeface="Latha"/>
+        <a:font script="Syrc" typeface="Estrangelo Edessa"/>
+        <a:font script="Orya" typeface="Kalinga"/>
+        <a:font script="Mlym" typeface="Kartika"/>
+        <a:font script="Laoo" typeface="DokChampa"/>
+        <a:font script="Sinh" typeface="Iskoola Pota"/>
+        <a:font script="Mong" typeface="Mongolian Baiti"/>
+        <a:font script="Viet" typeface="Times New Roman"/>
+        <a:font script="Uigh" typeface="Microsoft Uighur"/>
+        <a:font script="Geor" typeface="Sylfaen"/>
+        <a:font script="Armn" typeface="Arial"/>
+        <a:font script="Bugi" typeface="Leelawadee UI"/>
+        <a:font script="Bopo" typeface="Microsoft JhengHei"/>
+        <a:font script="Java" typeface="Javanese Text"/>
+        <a:font script="Lisu" typeface="Segoe UI"/>
+        <a:font script="Mymr" typeface="Myanmar Text"/>
+        <a:font script="Nkoo" typeface="Ebrima"/>
+        <a:font script="Olck" typeface="Nirmala UI"/>
+        <a:font script="Osma" typeface="Ebrima"/>
+        <a:font script="Phag" typeface="Phagspa"/>
+        <a:font script="Syrn" typeface="Estrangelo Edessa"/>
+        <a:font script="Syrj" typeface="Estrangelo Edessa"/>
+        <a:font script="Syre" typeface="Estrangelo Edessa"/>
+        <a:font script="Sora" typeface="Nirmala UI"/>
+        <a:font script="Tale" typeface="Microsoft Tai Le"/>
+        <a:font script="Talu" typeface="Microsoft New Tai Lue"/>
+        <a:font script="Tfng" typeface="Ebrima"/>
+      </a:majorFont>
+      <a:minorFont>
+        <a:latin typeface="等线" panose="02110004020202020204"/>
+        <a:ea typeface=""/>
+        <a:cs typeface=""/>
+        <a:font script="Jpan" typeface="游明朝"/>
+        <a:font script="Hang" typeface="맑은 고딕"/>
+        <a:font script="Hans" typeface="等线"/>
         <a:font script="Hant" typeface="新細明體"/>
         <a:font script="Arab" typeface="Arial"/>
         <a:font script="Hebr" typeface="Arial"/>
@@ -4758,44 +4736,26 @@
         <a:font script="Laoo" typeface="DokChampa"/>
         <a:font script="Sinh" typeface="Iskoola Pota"/>
         <a:font script="Mong" typeface="Mongolian Baiti"/>
-        <a:font script="Viet" typeface="Tahoma"/>
+        <a:font script="Viet" typeface="Arial"/>
         <a:font script="Uigh" typeface="Microsoft Uighur"/>
         <a:font script="Geor" typeface="Sylfaen"/>
-      </a:majorFont>
-      <a:minorFont>
-        <a:latin typeface="Calibri" panose="020F0502020204030204"/>
-        <a:ea typeface=""/>
-        <a:cs typeface=""/>
-        <a:font script="Jpan" typeface="メイリオ"/>
-        <a:font script="Hang" typeface="맑은 고딕"/>
-        <a:font script="Hans" typeface="宋体"/>
-        <a:font script="Hant" typeface="新細明體"/>
-        <a:font script="Arab" typeface="Arial"/>
-        <a:font script="Hebr" typeface="Arial"/>
-        <a:font script="Thai" typeface="Cordia New"/>
-        <a:font script="Ethi" typeface="Nyala"/>
-        <a:font script="Beng" typeface="Vrinda"/>
-        <a:font script="Gujr" typeface="Shruti"/>
-        <a:font script="Khmr" typeface="DaunPenh"/>
-        <a:font script="Knda" typeface="Tunga"/>
-        <a:font script="Guru" typeface="Raavi"/>
-        <a:font script="Cans" typeface="Euphemia"/>
-        <a:font script="Cher" typeface="Plantagenet Cherokee"/>
-        <a:font script="Yiii" typeface="Microsoft Yi Baiti"/>
-        <a:font script="Tibt" typeface="Microsoft Himalaya"/>
-        <a:font script="Thaa" typeface="MV Boli"/>
-        <a:font script="Deva" typeface="Mangal"/>
-        <a:font script="Telu" typeface="Gautami"/>
-        <a:font script="Taml" typeface="Latha"/>
-        <a:font script="Syrc" typeface="Estrangelo Edessa"/>
-        <a:font script="Orya" typeface="Kalinga"/>
-        <a:font script="Mlym" typeface="Kartika"/>
-        <a:font script="Laoo" typeface="DokChampa"/>
-        <a:font script="Sinh" typeface="Iskoola Pota"/>
-        <a:font script="Mong" typeface="Mongolian Baiti"/>
-        <a:font script="Viet" typeface="Tahoma"/>
-        <a:font script="Uigh" typeface="Microsoft Uighur"/>
-        <a:font script="Geor" typeface="Sylfaen"/>
+        <a:font script="Armn" typeface="Arial"/>
+        <a:font script="Bugi" typeface="Leelawadee UI"/>
+        <a:font script="Bopo" typeface="Microsoft JhengHei"/>
+        <a:font script="Java" typeface="Javanese Text"/>
+        <a:font script="Lisu" typeface="Segoe UI"/>
+        <a:font script="Mymr" typeface="Myanmar Text"/>
+        <a:font script="Nkoo" typeface="Ebrima"/>
+        <a:font script="Olck" typeface="Nirmala UI"/>
+        <a:font script="Osma" typeface="Ebrima"/>
+        <a:font script="Phag" typeface="Phagspa"/>
+        <a:font script="Syrn" typeface="Estrangelo Edessa"/>
+        <a:font script="Syrj" typeface="Estrangelo Edessa"/>
+        <a:font script="Syre" typeface="Estrangelo Edessa"/>
+        <a:font script="Sora" typeface="Nirmala UI"/>
+        <a:font script="Tale" typeface="Microsoft Tai Le"/>
+        <a:font script="Talu" typeface="Microsoft New Tai Lue"/>
+        <a:font script="Tfng" typeface="Ebrima"/>
       </a:minorFont>
     </a:fontScheme>
     <a:fmtScheme name="Office">
@@ -4857,13 +4817,6 @@
         </a:gradFill>
       </a:fillStyleLst>
       <a:lnStyleLst>
-        <a:ln w="6350" cap="flat" cmpd="sng" algn="ctr">
-          <a:solidFill>
-            <a:schemeClr val="phClr"/>
-          </a:solidFill>
-          <a:prstDash val="solid"/>
-          <a:miter lim="800000"/>
-        </a:ln>
         <a:ln w="12700" cap="flat" cmpd="sng" algn="ctr">
           <a:solidFill>
             <a:schemeClr val="phClr"/>
@@ -4872,6 +4825,13 @@
           <a:miter lim="800000"/>
         </a:ln>
         <a:ln w="19050" cap="flat" cmpd="sng" algn="ctr">
+          <a:solidFill>
+            <a:schemeClr val="phClr"/>
+          </a:solidFill>
+          <a:prstDash val="solid"/>
+          <a:miter lim="800000"/>
+        </a:ln>
+        <a:ln w="25400" cap="flat" cmpd="sng" algn="ctr">
           <a:solidFill>
             <a:schemeClr val="phClr"/>
           </a:solidFill>
@@ -4936,11 +4896,31 @@
       </a:bgFillStyleLst>
     </a:fmtScheme>
   </a:themeElements>
-  <a:objectDefaults/>
+  <a:objectDefaults>
+    <a:lnDef>
+      <a:spPr/>
+      <a:bodyPr/>
+      <a:lstStyle/>
+      <a:style>
+        <a:lnRef idx="2">
+          <a:schemeClr val="accent1"/>
+        </a:lnRef>
+        <a:fillRef idx="0">
+          <a:schemeClr val="accent1"/>
+        </a:fillRef>
+        <a:effectRef idx="1">
+          <a:schemeClr val="accent1"/>
+        </a:effectRef>
+        <a:fontRef idx="minor">
+          <a:schemeClr val="tx1"/>
+        </a:fontRef>
+      </a:style>
+    </a:lnDef>
+  </a:objectDefaults>
   <a:extraClrSchemeLst/>
   <a:extLst>
     <a:ext uri="{05A4C25C-085E-4340-85A3-A5531E510DB2}">
-      <thm15:themeFamily xmlns:thm15="http://schemas.microsoft.com/office/thememl/2012/main" name="Office Theme" id="{62F939B6-93AF-4DB8-9C6B-D6C7DFDC589F}" vid="{4A3C46E8-61CC-4603-A589-7422A47A8E4A}"/>
+      <thm15:themeFamily xmlns:thm15="http://schemas.microsoft.com/office/thememl/2012/main" name="Office Theme" id="{2E142A2C-CD16-42D6-873A-C26D2A0506FA}" vid="{1BDDFF52-6CD6-40A5-AB3C-68EB2F1E4D0A}"/>
     </a:ext>
   </a:extLst>
 </a:theme>
